--- a/assets/files/Lucas_Hoff_Schmidt_CV_Business_Analyst - EN.docx
+++ b/assets/files/Lucas_Hoff_Schmidt_CV_Business_Analyst - EN.docx
@@ -128,33 +128,7 @@
           <w:szCs w:val="28"/>
           <w:lang w:val="en-US"/>
         </w:rPr>
-        <w:t>Business &amp; Data Analyst (</w:t>
-      </w:r>
-      <w:proofErr w:type="spellStart"/>
-      <w:r>
-        <w:rPr>
-          <w:rFonts w:ascii="Cambria" w:hAnsi="Cambria" w:cs="Times New Roman"/>
-          <w:b/>
-          <w:bCs/>
-          <w:color w:val="262626" w:themeColor="text1" w:themeTint="D9"/>
-          <w:sz w:val="28"/>
-          <w:szCs w:val="28"/>
-          <w:lang w:val="en-US"/>
-        </w:rPr>
-        <w:t>Cand.merc.jur</w:t>
-      </w:r>
-      <w:proofErr w:type="spellEnd"/>
-      <w:r>
-        <w:rPr>
-          <w:rFonts w:ascii="Cambria" w:hAnsi="Cambria" w:cs="Times New Roman"/>
-          <w:b/>
-          <w:bCs/>
-          <w:color w:val="262626" w:themeColor="text1" w:themeTint="D9"/>
-          <w:sz w:val="28"/>
-          <w:szCs w:val="28"/>
-          <w:lang w:val="en-US"/>
-        </w:rPr>
-        <w:t>)</w:t>
+        <w:t>Business Analyst (Cand.merc.jur)</w:t>
       </w:r>
     </w:p>
     <w:p>
@@ -226,7 +200,6 @@
         <w:t xml:space="preserve"> | </w:t>
       </w:r>
       <w:hyperlink r:id="rId7" w:history="1">
-        <w:proofErr w:type="spellStart"/>
         <w:r>
           <w:rPr>
             <w:rStyle w:val="Hyperlink"/>
@@ -237,7 +210,6 @@
           </w:rPr>
           <w:t>Linkedin</w:t>
         </w:r>
-        <w:proofErr w:type="spellEnd"/>
       </w:hyperlink>
       <w:r>
         <w:rPr>
@@ -397,27 +369,7 @@
           <w:szCs w:val="24"/>
           <w:lang w:val="en-US"/>
         </w:rPr>
-        <w:t xml:space="preserve">now wish to apply this knowledge to further </w:t>
-      </w:r>
-      <w:proofErr w:type="spellStart"/>
-      <w:r>
-        <w:rPr>
-          <w:rFonts w:ascii="Cambria" w:hAnsi="Cambria"/>
-          <w:sz w:val="24"/>
-          <w:szCs w:val="24"/>
-          <w:lang w:val="en-US"/>
-        </w:rPr>
-        <w:t>datadriven</w:t>
-      </w:r>
-      <w:proofErr w:type="spellEnd"/>
-      <w:r>
-        <w:rPr>
-          <w:rFonts w:ascii="Cambria" w:hAnsi="Cambria"/>
-          <w:sz w:val="24"/>
-          <w:szCs w:val="24"/>
-          <w:lang w:val="en-US"/>
-        </w:rPr>
-        <w:t xml:space="preserve"> decisions, that support the company’s growth. </w:t>
+        <w:t xml:space="preserve">now wish to apply this knowledge to further datadriven decisions, that support the company’s growth. </w:t>
       </w:r>
     </w:p>
     <w:p>
@@ -468,27 +420,7 @@
           <w:szCs w:val="24"/>
           <w:lang w:val="en-US"/>
         </w:rPr>
-        <w:t xml:space="preserve">innovative and good at finding practical solutions, without compromising quality. I am a </w:t>
-      </w:r>
-      <w:proofErr w:type="spellStart"/>
-      <w:r>
-        <w:rPr>
-          <w:rFonts w:ascii="Cambria" w:hAnsi="Cambria"/>
-          <w:sz w:val="24"/>
-          <w:szCs w:val="24"/>
-          <w:lang w:val="en-US"/>
-        </w:rPr>
-        <w:t>teamplayer</w:t>
-      </w:r>
-      <w:proofErr w:type="spellEnd"/>
-      <w:r>
-        <w:rPr>
-          <w:rFonts w:ascii="Cambria" w:hAnsi="Cambria"/>
-          <w:sz w:val="24"/>
-          <w:szCs w:val="24"/>
-          <w:lang w:val="en-US"/>
-        </w:rPr>
-        <w:t xml:space="preserve"> with a strong independent drive and I thrive in an environment with clear expectations and common goals. </w:t>
+        <w:t xml:space="preserve">innovative and good at finding practical solutions, without compromising quality. I am a teamplayer with a strong independent drive and I thrive in an environment with clear expectations and common goals. </w:t>
       </w:r>
     </w:p>
     <w:p>
@@ -673,27 +605,7 @@
           <w:szCs w:val="24"/>
           <w:lang w:val="en-US"/>
         </w:rPr>
-        <w:t xml:space="preserve"> </w:t>
-      </w:r>
-      <w:proofErr w:type="spellStart"/>
-      <w:r>
-        <w:rPr>
-          <w:rFonts w:ascii="Cambria" w:hAnsi="Cambria"/>
-          <w:sz w:val="24"/>
-          <w:szCs w:val="24"/>
-          <w:lang w:val="en-US"/>
-        </w:rPr>
-        <w:t>Jupyter</w:t>
-      </w:r>
-      <w:proofErr w:type="spellEnd"/>
-      <w:r>
-        <w:rPr>
-          <w:rFonts w:ascii="Cambria" w:hAnsi="Cambria"/>
-          <w:sz w:val="24"/>
-          <w:szCs w:val="24"/>
-          <w:lang w:val="en-US"/>
-        </w:rPr>
-        <w:t xml:space="preserve"> Notebook </w:t>
+        <w:t xml:space="preserve"> Jupyter Notebook </w:t>
       </w:r>
       <w:r>
         <w:rPr>
@@ -886,27 +798,7 @@
           <w:szCs w:val="24"/>
           <w:lang w:val="en-US"/>
         </w:rPr>
-        <w:t xml:space="preserve"> </w:t>
-      </w:r>
-      <w:proofErr w:type="spellStart"/>
-      <w:r>
-        <w:rPr>
-          <w:rFonts w:ascii="Cambria" w:hAnsi="Cambria"/>
-          <w:sz w:val="24"/>
-          <w:szCs w:val="24"/>
-          <w:lang w:val="en-US"/>
-        </w:rPr>
-        <w:t>Github</w:t>
-      </w:r>
-      <w:proofErr w:type="spellEnd"/>
-      <w:r>
-        <w:rPr>
-          <w:rFonts w:ascii="Cambria" w:hAnsi="Cambria"/>
-          <w:sz w:val="24"/>
-          <w:szCs w:val="24"/>
-          <w:lang w:val="en-US"/>
-        </w:rPr>
-        <w:t xml:space="preserve"> </w:t>
+        <w:t xml:space="preserve"> Github </w:t>
       </w:r>
       <w:r>
         <w:rPr>
@@ -1559,7 +1451,6 @@
         </w:rPr>
         <w:t>(</w:t>
       </w:r>
-      <w:proofErr w:type="spellStart"/>
       <w:r>
         <w:rPr>
           <w:rFonts w:ascii="Cambria" w:hAnsi="Cambria"/>
@@ -1571,7 +1462,6 @@
         </w:rPr>
         <w:t>Datacamp</w:t>
       </w:r>
-      <w:proofErr w:type="spellEnd"/>
       <w:r>
         <w:rPr>
           <w:rFonts w:ascii="Cambria" w:hAnsi="Cambria"/>
@@ -1943,7 +1833,6 @@
         </w:rPr>
         <w:t>Backend Development (</w:t>
       </w:r>
-      <w:proofErr w:type="spellStart"/>
       <w:r>
         <w:rPr>
           <w:rFonts w:ascii="Cambria" w:hAnsi="Cambria"/>
@@ -1955,7 +1844,6 @@
         </w:rPr>
         <w:t>CourseCareers</w:t>
       </w:r>
-      <w:proofErr w:type="spellEnd"/>
       <w:r>
         <w:rPr>
           <w:rFonts w:ascii="Cambria" w:hAnsi="Cambria"/>
@@ -2117,27 +2005,7 @@
           <w:bCs/>
           <w:lang w:val="en-US"/>
         </w:rPr>
-        <w:t xml:space="preserve">Volunteer at </w:t>
-      </w:r>
-      <w:proofErr w:type="spellStart"/>
-      <w:r>
-        <w:rPr>
-          <w:rFonts w:ascii="Cambria" w:hAnsi="Cambria"/>
-          <w:b/>
-          <w:bCs/>
-          <w:lang w:val="en-US"/>
-        </w:rPr>
-        <w:t>FutureGrowth</w:t>
-      </w:r>
-      <w:proofErr w:type="spellEnd"/>
-      <w:r>
-        <w:rPr>
-          <w:rFonts w:ascii="Cambria" w:hAnsi="Cambria"/>
-          <w:b/>
-          <w:bCs/>
-          <w:lang w:val="en-US"/>
-        </w:rPr>
-        <w:t>:</w:t>
+        <w:t>Volunteer at FutureGrowth:</w:t>
       </w:r>
       <w:r>
         <w:rPr>
@@ -2260,19 +2128,8 @@
           <w:bCs/>
           <w:lang w:val="en-US"/>
         </w:rPr>
-        <w:t xml:space="preserve"> at </w:t>
-      </w:r>
-      <w:proofErr w:type="spellStart"/>
-      <w:r>
-        <w:rPr>
-          <w:rFonts w:ascii="Cambria" w:hAnsi="Cambria"/>
-          <w:b/>
-          <w:bCs/>
-          <w:lang w:val="en-US"/>
-        </w:rPr>
-        <w:t>Mysteritas</w:t>
-      </w:r>
-      <w:proofErr w:type="spellEnd"/>
+        <w:t xml:space="preserve"> at Mysteritas</w:t>
+      </w:r>
       <w:r>
         <w:rPr>
           <w:rFonts w:ascii="Cambria" w:hAnsi="Cambria"/>
@@ -2513,23 +2370,7 @@
           <w:rFonts w:ascii="Cambria" w:hAnsi="Cambria"/>
           <w:lang w:val="en-US"/>
         </w:rPr>
-        <w:t xml:space="preserve">The trip advanced my </w:t>
-      </w:r>
-      <w:proofErr w:type="spellStart"/>
-      <w:r>
-        <w:rPr>
-          <w:rFonts w:ascii="Cambria" w:hAnsi="Cambria"/>
-          <w:lang w:val="en-US"/>
-        </w:rPr>
-        <w:t>problemsolving</w:t>
-      </w:r>
-      <w:proofErr w:type="spellEnd"/>
-      <w:r>
-        <w:rPr>
-          <w:rFonts w:ascii="Cambria" w:hAnsi="Cambria"/>
-          <w:lang w:val="en-US"/>
-        </w:rPr>
-        <w:t xml:space="preserve"> capabilities, my ability to adapt to rapidly changing circumstances and my cross-cultural communication skills.</w:t>
+        <w:t>The trip advanced my problemsolving capabilities, my ability to adapt to rapidly changing circumstances and my cross-cultural communication skills.</w:t>
       </w:r>
     </w:p>
     <w:p>
@@ -2705,39 +2546,13 @@
           <w:b/>
           <w:bCs/>
         </w:rPr>
-        <w:t xml:space="preserve">Mentor at </w:t>
-      </w:r>
-      <w:proofErr w:type="spellStart"/>
-      <w:r>
-        <w:rPr>
-          <w:rFonts w:ascii="Cambria" w:hAnsi="Cambria"/>
-          <w:b/>
-          <w:bCs/>
-        </w:rPr>
-        <w:t>MentorDanmark</w:t>
-      </w:r>
-      <w:proofErr w:type="spellEnd"/>
-      <w:r>
-        <w:rPr>
-          <w:rFonts w:ascii="Cambria" w:hAnsi="Cambria"/>
-          <w:b/>
-          <w:bCs/>
-        </w:rPr>
-        <w:t xml:space="preserve">: </w:t>
-      </w:r>
-      <w:proofErr w:type="spellStart"/>
-      <w:r>
-        <w:rPr>
-          <w:rFonts w:ascii="Cambria" w:hAnsi="Cambria"/>
-        </w:rPr>
-        <w:t>Oct</w:t>
-      </w:r>
-      <w:proofErr w:type="spellEnd"/>
-      <w:r>
-        <w:rPr>
-          <w:rFonts w:ascii="Cambria" w:hAnsi="Cambria"/>
-        </w:rPr>
-        <w:t xml:space="preserve"> 2021 – Jun 2</w:t>
+        <w:t xml:space="preserve">Mentor at MentorDanmark: </w:t>
+      </w:r>
+      <w:r>
+        <w:rPr>
+          <w:rFonts w:ascii="Cambria" w:hAnsi="Cambria"/>
+        </w:rPr>
+        <w:t>Oct 2021 – Jun 2</w:t>
       </w:r>
       <w:r>
         <w:rPr>

--- a/assets/files/Lucas_Hoff_Schmidt_CV_Business_Analyst - EN.docx
+++ b/assets/files/Lucas_Hoff_Schmidt_CV_Business_Analyst - EN.docx
@@ -22,16 +22,16 @@
           <w:szCs w:val="34"/>
         </w:rPr>
         <w:drawing>
-          <wp:anchor distT="0" distB="0" distL="114300" distR="114300" simplePos="0" relativeHeight="251659264" behindDoc="0" locked="0" layoutInCell="1" allowOverlap="1" wp14:anchorId="4F10B994" wp14:editId="34E70558">
+          <wp:anchor distT="0" distB="0" distL="114300" distR="114300" simplePos="0" relativeHeight="251659264" behindDoc="0" locked="0" layoutInCell="1" allowOverlap="1" wp14:anchorId="4F10B994" wp14:editId="4F1AAE5C">
             <wp:simplePos x="0" y="0"/>
             <wp:positionH relativeFrom="margin">
-              <wp:posOffset>5166360</wp:posOffset>
+              <wp:posOffset>5067300</wp:posOffset>
             </wp:positionH>
             <wp:positionV relativeFrom="paragraph">
-              <wp:posOffset>3175</wp:posOffset>
+              <wp:posOffset>1270</wp:posOffset>
             </wp:positionV>
-            <wp:extent cx="923925" cy="1083945"/>
-            <wp:effectExtent l="0" t="0" r="9525" b="1905"/>
+            <wp:extent cx="1026160" cy="1203960"/>
+            <wp:effectExtent l="0" t="0" r="2540" b="0"/>
             <wp:wrapSquare wrapText="bothSides"/>
             <wp:docPr id="2116126918" name="Billede 4" descr="Et billede, der indeholder Ansigt, person, Pande, Hage&#10;&#10;AI-genereret indhold kan være ukorrekt."/>
             <wp:cNvGraphicFramePr>
@@ -62,7 +62,7 @@
                   <pic:spPr bwMode="auto">
                     <a:xfrm>
                       <a:off x="0" y="0"/>
-                      <a:ext cx="923925" cy="1083945"/>
+                      <a:ext cx="1026160" cy="1203960"/>
                     </a:xfrm>
                     <a:prstGeom prst="rect">
                       <a:avLst/>
@@ -128,7 +128,7 @@
           <w:szCs w:val="28"/>
           <w:lang w:val="en-US"/>
         </w:rPr>
-        <w:t>Business Analyst (Cand.merc.jur)</w:t>
+        <w:t>Business Analyst | MBA &amp; Commercial Law | Python • SQL • Power BI | Finance &amp; Operations</w:t>
       </w:r>
     </w:p>
     <w:p>
@@ -141,8 +141,8 @@
           <w:b/>
           <w:bCs/>
           <w:color w:val="262626" w:themeColor="text1" w:themeTint="D9"/>
-          <w:sz w:val="34"/>
-          <w:szCs w:val="34"/>
+          <w:sz w:val="28"/>
+          <w:szCs w:val="28"/>
           <w:lang w:val="en-US"/>
         </w:rPr>
       </w:pPr>
@@ -200,6 +200,7 @@
         <w:t xml:space="preserve"> | </w:t>
       </w:r>
       <w:hyperlink r:id="rId7" w:history="1">
+        <w:proofErr w:type="spellStart"/>
         <w:r>
           <w:rPr>
             <w:rStyle w:val="Hyperlink"/>
@@ -210,6 +211,7 @@
           </w:rPr>
           <w:t>Linkedin</w:t>
         </w:r>
+        <w:proofErr w:type="spellEnd"/>
       </w:hyperlink>
       <w:r>
         <w:rPr>
@@ -297,112 +299,124 @@
           <w:szCs w:val="24"/>
           <w:lang w:val="en-US"/>
         </w:rPr>
-        <w:t>Since</w:t>
-      </w:r>
-      <w:r>
-        <w:rPr>
-          <w:rFonts w:ascii="Cambria" w:hAnsi="Cambria"/>
-          <w:sz w:val="24"/>
-          <w:szCs w:val="24"/>
-          <w:lang w:val="en-US"/>
-        </w:rPr>
-        <w:t xml:space="preserve"> finishing my master, I have</w:t>
-      </w:r>
-      <w:r>
-        <w:rPr>
-          <w:rFonts w:ascii="Cambria" w:hAnsi="Cambria"/>
-          <w:sz w:val="24"/>
-          <w:szCs w:val="24"/>
-          <w:lang w:val="en-US"/>
-        </w:rPr>
-        <w:t xml:space="preserve"> deepened my expertise in</w:t>
-      </w:r>
-      <w:r>
-        <w:rPr>
-          <w:rFonts w:ascii="Cambria" w:hAnsi="Cambria"/>
-          <w:sz w:val="24"/>
-          <w:szCs w:val="24"/>
-          <w:lang w:val="en-US"/>
-        </w:rPr>
-        <w:t xml:space="preserve"> Business Development</w:t>
-      </w:r>
-      <w:r>
-        <w:rPr>
-          <w:rFonts w:ascii="Cambria" w:hAnsi="Cambria"/>
-          <w:sz w:val="24"/>
-          <w:szCs w:val="24"/>
-          <w:lang w:val="en-US"/>
-        </w:rPr>
-        <w:t xml:space="preserve">, </w:t>
-      </w:r>
-      <w:r>
-        <w:rPr>
-          <w:rFonts w:ascii="Cambria" w:hAnsi="Cambria"/>
-          <w:sz w:val="24"/>
-          <w:szCs w:val="24"/>
-          <w:lang w:val="en-US"/>
-        </w:rPr>
-        <w:t>through</w:t>
-      </w:r>
-      <w:r>
-        <w:rPr>
-          <w:rFonts w:ascii="Cambria" w:hAnsi="Cambria"/>
-          <w:sz w:val="24"/>
-          <w:szCs w:val="24"/>
-          <w:lang w:val="en-US"/>
-        </w:rPr>
-        <w:t xml:space="preserve"> certifications in Data Analysis, Business Analysis and Data Science. </w:t>
-      </w:r>
-      <w:r>
-        <w:rPr>
-          <w:rFonts w:ascii="Cambria" w:hAnsi="Cambria"/>
-          <w:sz w:val="24"/>
-          <w:szCs w:val="24"/>
-          <w:lang w:val="en-US"/>
-        </w:rPr>
-        <w:t xml:space="preserve">I </w:t>
-      </w:r>
-      <w:r>
-        <w:rPr>
-          <w:rFonts w:ascii="Cambria" w:hAnsi="Cambria"/>
-          <w:sz w:val="24"/>
-          <w:szCs w:val="24"/>
-          <w:lang w:val="en-US"/>
-        </w:rPr>
-        <w:t xml:space="preserve">now wish to apply this knowledge to further datadriven decisions, that support the company’s growth. </w:t>
-      </w:r>
-    </w:p>
-    <w:p>
-      <w:pPr>
-        <w:pStyle w:val="normal1"/>
-        <w:spacing w:after="0" w:line="276" w:lineRule="auto"/>
-        <w:rPr>
-          <w:rFonts w:ascii="Cambria" w:hAnsi="Cambria"/>
-          <w:sz w:val="24"/>
-          <w:szCs w:val="24"/>
-          <w:lang w:val="en-US"/>
-        </w:rPr>
-      </w:pPr>
-    </w:p>
-    <w:p>
-      <w:pPr>
-        <w:pStyle w:val="normal1"/>
-        <w:spacing w:after="0" w:line="276" w:lineRule="auto"/>
-        <w:rPr>
-          <w:rFonts w:ascii="Cambria" w:hAnsi="Cambria"/>
-          <w:sz w:val="24"/>
-          <w:szCs w:val="24"/>
-          <w:lang w:val="en-US"/>
-        </w:rPr>
-      </w:pPr>
-      <w:r>
-        <w:rPr>
-          <w:rFonts w:ascii="Cambria" w:hAnsi="Cambria"/>
-          <w:sz w:val="24"/>
-          <w:szCs w:val="24"/>
-          <w:lang w:val="en-US"/>
-        </w:rPr>
-        <w:t>I am</w:t>
+        <w:t>MBA-qualifie</w:t>
+      </w:r>
+      <w:r>
+        <w:rPr>
+          <w:rFonts w:ascii="Cambria" w:hAnsi="Cambria"/>
+          <w:sz w:val="24"/>
+          <w:szCs w:val="24"/>
+          <w:lang w:val="en-US"/>
+        </w:rPr>
+        <w:t>d</w:t>
+      </w:r>
+      <w:r>
+        <w:rPr>
+          <w:rFonts w:ascii="Cambria" w:hAnsi="Cambria"/>
+          <w:sz w:val="24"/>
+          <w:szCs w:val="24"/>
+          <w:lang w:val="en-US"/>
+        </w:rPr>
+        <w:t xml:space="preserve"> professional with experience across cre</w:t>
+      </w:r>
+      <w:r>
+        <w:rPr>
+          <w:rFonts w:ascii="Cambria" w:hAnsi="Cambria"/>
+          <w:sz w:val="24"/>
+          <w:szCs w:val="24"/>
+          <w:lang w:val="en-US"/>
+        </w:rPr>
+        <w:t>d</w:t>
+      </w:r>
+      <w:r>
+        <w:rPr>
+          <w:rFonts w:ascii="Cambria" w:hAnsi="Cambria"/>
+          <w:sz w:val="24"/>
+          <w:szCs w:val="24"/>
+          <w:lang w:val="en-US"/>
+        </w:rPr>
+        <w:t xml:space="preserve">it control, mentorship, game </w:t>
+      </w:r>
+      <w:r>
+        <w:rPr>
+          <w:rFonts w:ascii="Cambria" w:hAnsi="Cambria"/>
+          <w:sz w:val="24"/>
+          <w:szCs w:val="24"/>
+          <w:lang w:val="en-US"/>
+        </w:rPr>
+        <w:t>d</w:t>
+      </w:r>
+      <w:r>
+        <w:rPr>
+          <w:rFonts w:ascii="Cambria" w:hAnsi="Cambria"/>
+          <w:sz w:val="24"/>
+          <w:szCs w:val="24"/>
+          <w:lang w:val="en-US"/>
+        </w:rPr>
+        <w:t>evelopment an</w:t>
+      </w:r>
+      <w:r>
+        <w:rPr>
+          <w:rFonts w:ascii="Cambria" w:hAnsi="Cambria"/>
+          <w:sz w:val="24"/>
+          <w:szCs w:val="24"/>
+          <w:lang w:val="en-US"/>
+        </w:rPr>
+        <w:t>d</w:t>
+      </w:r>
+      <w:r>
+        <w:rPr>
+          <w:rFonts w:ascii="Cambria" w:hAnsi="Cambria"/>
+          <w:sz w:val="24"/>
+          <w:szCs w:val="24"/>
+          <w:lang w:val="en-US"/>
+        </w:rPr>
+        <w:t xml:space="preserve"> workshop </w:t>
+      </w:r>
+      <w:r>
+        <w:rPr>
+          <w:rFonts w:ascii="Cambria" w:hAnsi="Cambria"/>
+          <w:sz w:val="24"/>
+          <w:szCs w:val="24"/>
+          <w:lang w:val="en-US"/>
+        </w:rPr>
+        <w:t>facilitation</w:t>
+      </w:r>
+      <w:r>
+        <w:rPr>
+          <w:rFonts w:ascii="Cambria" w:hAnsi="Cambria"/>
+          <w:sz w:val="24"/>
+          <w:szCs w:val="24"/>
+          <w:lang w:val="en-US"/>
+        </w:rPr>
+        <w:t>. Over the last couple of years, I have explore</w:t>
+      </w:r>
+      <w:r>
+        <w:rPr>
+          <w:rFonts w:ascii="Cambria" w:hAnsi="Cambria"/>
+          <w:sz w:val="24"/>
+          <w:szCs w:val="24"/>
+          <w:lang w:val="en-US"/>
+        </w:rPr>
+        <w:t>d</w:t>
+      </w:r>
+      <w:r>
+        <w:rPr>
+          <w:rFonts w:ascii="Cambria" w:hAnsi="Cambria"/>
+          <w:sz w:val="24"/>
+          <w:szCs w:val="24"/>
+          <w:lang w:val="en-US"/>
+        </w:rPr>
+        <w:t xml:space="preserve"> entrepreneurial ventures while specializing across backen</w:t>
+      </w:r>
+      <w:r>
+        <w:rPr>
+          <w:rFonts w:ascii="Cambria" w:hAnsi="Cambria"/>
+          <w:sz w:val="24"/>
+          <w:szCs w:val="24"/>
+          <w:lang w:val="en-US"/>
+        </w:rPr>
+        <w:t>d</w:t>
       </w:r>
       <w:r>
         <w:rPr>
@@ -420,7 +434,151 @@
           <w:szCs w:val="24"/>
           <w:lang w:val="en-US"/>
         </w:rPr>
-        <w:t xml:space="preserve">innovative and good at finding practical solutions, without compromising quality. I am a teamplayer with a strong independent drive and I thrive in an environment with clear expectations and common goals. </w:t>
+        <w:t>d</w:t>
+      </w:r>
+      <w:r>
+        <w:rPr>
+          <w:rFonts w:ascii="Cambria" w:hAnsi="Cambria"/>
+          <w:sz w:val="24"/>
+          <w:szCs w:val="24"/>
+          <w:lang w:val="en-US"/>
+        </w:rPr>
+        <w:t>evelopment, analytics an</w:t>
+      </w:r>
+      <w:r>
+        <w:rPr>
+          <w:rFonts w:ascii="Cambria" w:hAnsi="Cambria"/>
+          <w:sz w:val="24"/>
+          <w:szCs w:val="24"/>
+          <w:lang w:val="en-US"/>
+        </w:rPr>
+        <w:t>d</w:t>
+      </w:r>
+      <w:r>
+        <w:rPr>
+          <w:rFonts w:ascii="Cambria" w:hAnsi="Cambria"/>
+          <w:sz w:val="24"/>
+          <w:szCs w:val="24"/>
+          <w:lang w:val="en-US"/>
+        </w:rPr>
+        <w:t xml:space="preserve"> </w:t>
+      </w:r>
+      <w:r>
+        <w:rPr>
+          <w:rFonts w:ascii="Cambria" w:hAnsi="Cambria"/>
+          <w:sz w:val="24"/>
+          <w:szCs w:val="24"/>
+          <w:lang w:val="en-US"/>
+        </w:rPr>
+        <w:t>d</w:t>
+      </w:r>
+      <w:r>
+        <w:rPr>
+          <w:rFonts w:ascii="Cambria" w:hAnsi="Cambria"/>
+          <w:sz w:val="24"/>
+          <w:szCs w:val="24"/>
+          <w:lang w:val="en-US"/>
+        </w:rPr>
+        <w:t>ata science, using Python, SQL an</w:t>
+      </w:r>
+      <w:r>
+        <w:rPr>
+          <w:rFonts w:ascii="Cambria" w:hAnsi="Cambria"/>
+          <w:sz w:val="24"/>
+          <w:szCs w:val="24"/>
+          <w:lang w:val="en-US"/>
+        </w:rPr>
+        <w:t>d</w:t>
+      </w:r>
+      <w:r>
+        <w:rPr>
+          <w:rFonts w:ascii="Cambria" w:hAnsi="Cambria"/>
+          <w:sz w:val="24"/>
+          <w:szCs w:val="24"/>
+          <w:lang w:val="en-US"/>
+        </w:rPr>
+        <w:t xml:space="preserve"> Power BI. I bring strong analytical thinking, stakehol</w:t>
+      </w:r>
+      <w:r>
+        <w:rPr>
+          <w:rFonts w:ascii="Cambria" w:hAnsi="Cambria"/>
+          <w:sz w:val="24"/>
+          <w:szCs w:val="24"/>
+          <w:lang w:val="en-US"/>
+        </w:rPr>
+        <w:t>d</w:t>
+      </w:r>
+      <w:r>
+        <w:rPr>
+          <w:rFonts w:ascii="Cambria" w:hAnsi="Cambria"/>
+          <w:sz w:val="24"/>
+          <w:szCs w:val="24"/>
+          <w:lang w:val="en-US"/>
+        </w:rPr>
+        <w:t>er communication an</w:t>
+      </w:r>
+      <w:r>
+        <w:rPr>
+          <w:rFonts w:ascii="Cambria" w:hAnsi="Cambria"/>
+          <w:sz w:val="24"/>
+          <w:szCs w:val="24"/>
+          <w:lang w:val="en-US"/>
+        </w:rPr>
+        <w:t>d</w:t>
+      </w:r>
+      <w:r>
+        <w:rPr>
+          <w:rFonts w:ascii="Cambria" w:hAnsi="Cambria"/>
+          <w:sz w:val="24"/>
+          <w:szCs w:val="24"/>
+          <w:lang w:val="en-US"/>
+        </w:rPr>
+        <w:t xml:space="preserve"> a practical problem</w:t>
+      </w:r>
+      <w:r>
+        <w:rPr>
+          <w:rFonts w:ascii="Cambria" w:hAnsi="Cambria"/>
+          <w:sz w:val="24"/>
+          <w:szCs w:val="24"/>
+          <w:lang w:val="en-US"/>
+        </w:rPr>
+        <w:t>-</w:t>
+      </w:r>
+      <w:r>
+        <w:rPr>
+          <w:rFonts w:ascii="Cambria" w:hAnsi="Cambria"/>
+          <w:sz w:val="24"/>
+          <w:szCs w:val="24"/>
+          <w:lang w:val="en-US"/>
+        </w:rPr>
+        <w:t>solving min</w:t>
+      </w:r>
+      <w:r>
+        <w:rPr>
+          <w:rFonts w:ascii="Cambria" w:hAnsi="Cambria"/>
+          <w:sz w:val="24"/>
+          <w:szCs w:val="24"/>
+          <w:lang w:val="en-US"/>
+        </w:rPr>
+        <w:t>d</w:t>
+      </w:r>
+      <w:r>
+        <w:rPr>
+          <w:rFonts w:ascii="Cambria" w:hAnsi="Cambria"/>
+          <w:sz w:val="24"/>
+          <w:szCs w:val="24"/>
+          <w:lang w:val="en-US"/>
+        </w:rPr>
+        <w:t>set</w:t>
+      </w:r>
+      <w:r>
+        <w:rPr>
+          <w:rFonts w:ascii="Cambria" w:hAnsi="Cambria"/>
+          <w:sz w:val="24"/>
+          <w:szCs w:val="24"/>
+          <w:lang w:val="en-US"/>
+        </w:rPr>
+        <w:t>.</w:t>
       </w:r>
     </w:p>
     <w:p>
@@ -485,7 +643,29 @@
           <w:szCs w:val="24"/>
           <w:lang w:val="en-US"/>
         </w:rPr>
-        <w:t>Data and Analysis</w:t>
+        <w:t>Business an</w:t>
+      </w:r>
+      <w:r>
+        <w:rPr>
+          <w:rFonts w:ascii="Cambria" w:hAnsi="Cambria"/>
+          <w:b/>
+          <w:bCs/>
+          <w:sz w:val="24"/>
+          <w:szCs w:val="24"/>
+          <w:lang w:val="en-US"/>
+        </w:rPr>
+        <w:t>d</w:t>
+      </w:r>
+      <w:r>
+        <w:rPr>
+          <w:rFonts w:ascii="Cambria" w:hAnsi="Cambria"/>
+          <w:b/>
+          <w:bCs/>
+          <w:sz w:val="24"/>
+          <w:szCs w:val="24"/>
+          <w:lang w:val="en-US"/>
+        </w:rPr>
+        <w:t xml:space="preserve"> Finance</w:t>
       </w:r>
     </w:p>
     <w:p>
@@ -506,7 +686,70 @@
           <w:szCs w:val="24"/>
           <w:lang w:val="en-US"/>
         </w:rPr>
-        <w:t>SQL</w:t>
+        <w:t>Cre</w:t>
+      </w:r>
+      <w:r>
+        <w:rPr>
+          <w:rFonts w:ascii="Cambria" w:hAnsi="Cambria"/>
+          <w:sz w:val="24"/>
+          <w:szCs w:val="24"/>
+          <w:lang w:val="en-US"/>
+        </w:rPr>
+        <w:t>d</w:t>
+      </w:r>
+      <w:r>
+        <w:rPr>
+          <w:rFonts w:ascii="Cambria" w:hAnsi="Cambria"/>
+          <w:sz w:val="24"/>
+          <w:szCs w:val="24"/>
+          <w:lang w:val="en-US"/>
+        </w:rPr>
+        <w:t xml:space="preserve">it control </w:t>
+      </w:r>
+      <w:r>
+        <w:rPr>
+          <w:rFonts w:ascii="Cambria" w:hAnsi="Cambria"/>
+          <w:sz w:val="24"/>
+          <w:szCs w:val="24"/>
+          <w:lang w:val="en-US"/>
+        </w:rPr>
+        <w:t>•</w:t>
+      </w:r>
+      <w:r>
+        <w:rPr>
+          <w:rFonts w:ascii="Cambria" w:hAnsi="Cambria"/>
+          <w:sz w:val="24"/>
+          <w:szCs w:val="24"/>
+          <w:lang w:val="en-US"/>
+        </w:rPr>
+        <w:t xml:space="preserve"> Financial analysis </w:t>
+      </w:r>
+      <w:r>
+        <w:rPr>
+          <w:rFonts w:ascii="Cambria" w:hAnsi="Cambria"/>
+          <w:sz w:val="24"/>
+          <w:szCs w:val="24"/>
+          <w:lang w:val="en-US"/>
+        </w:rPr>
+        <w:t>•</w:t>
+      </w:r>
+      <w:r>
+        <w:rPr>
+          <w:rFonts w:ascii="Cambria" w:hAnsi="Cambria"/>
+          <w:sz w:val="24"/>
+          <w:szCs w:val="24"/>
+          <w:lang w:val="en-US"/>
+        </w:rPr>
+        <w:t xml:space="preserve"> Compliance awareness </w:t>
+      </w:r>
+      <w:r>
+        <w:rPr>
+          <w:rFonts w:ascii="Cambria" w:hAnsi="Cambria"/>
+          <w:sz w:val="24"/>
+          <w:szCs w:val="24"/>
+          <w:lang w:val="en-US"/>
+        </w:rPr>
+        <w:t>•</w:t>
       </w:r>
       <w:r>
         <w:rPr>
@@ -524,187 +767,34 @@
           <w:szCs w:val="24"/>
           <w:lang w:val="en-US"/>
         </w:rPr>
-        <w:t>•</w:t>
-      </w:r>
-      <w:r>
-        <w:rPr>
-          <w:rFonts w:ascii="Cambria" w:hAnsi="Cambria"/>
-          <w:sz w:val="24"/>
-          <w:szCs w:val="24"/>
-          <w:lang w:val="en-US"/>
-        </w:rPr>
-        <w:t xml:space="preserve"> PostgreSQL</w:t>
-      </w:r>
-      <w:r>
-        <w:rPr>
-          <w:rFonts w:ascii="Cambria" w:hAnsi="Cambria"/>
-          <w:sz w:val="24"/>
-          <w:szCs w:val="24"/>
-          <w:lang w:val="en-US"/>
-        </w:rPr>
-        <w:t xml:space="preserve"> </w:t>
-      </w:r>
-      <w:r>
-        <w:rPr>
-          <w:rFonts w:ascii="Cambria" w:hAnsi="Cambria"/>
-          <w:sz w:val="24"/>
-          <w:szCs w:val="24"/>
-          <w:lang w:val="en-US"/>
-        </w:rPr>
-        <w:t>•</w:t>
-      </w:r>
-      <w:r>
-        <w:rPr>
-          <w:rFonts w:ascii="Cambria" w:hAnsi="Cambria"/>
-          <w:sz w:val="24"/>
-          <w:szCs w:val="24"/>
-          <w:lang w:val="en-US"/>
-        </w:rPr>
-        <w:t xml:space="preserve"> Databricks </w:t>
-      </w:r>
-      <w:r>
-        <w:rPr>
-          <w:rFonts w:ascii="Cambria" w:hAnsi="Cambria"/>
-          <w:sz w:val="24"/>
-          <w:szCs w:val="24"/>
-          <w:lang w:val="en-US"/>
-        </w:rPr>
-        <w:t>•</w:t>
-      </w:r>
-      <w:r>
-        <w:rPr>
-          <w:rFonts w:ascii="Cambria" w:hAnsi="Cambria"/>
-          <w:sz w:val="24"/>
-          <w:szCs w:val="24"/>
-          <w:lang w:val="en-US"/>
-        </w:rPr>
-        <w:t xml:space="preserve"> </w:t>
-      </w:r>
-      <w:r>
-        <w:rPr>
-          <w:rFonts w:ascii="Cambria" w:hAnsi="Cambria"/>
-          <w:sz w:val="24"/>
-          <w:szCs w:val="24"/>
-          <w:lang w:val="en-US"/>
-        </w:rPr>
-        <w:t xml:space="preserve">Python </w:t>
-      </w:r>
-      <w:r>
-        <w:rPr>
-          <w:rFonts w:ascii="Cambria" w:hAnsi="Cambria"/>
-          <w:sz w:val="24"/>
-          <w:szCs w:val="24"/>
-          <w:lang w:val="en-US"/>
-        </w:rPr>
-        <w:t>•</w:t>
-      </w:r>
-      <w:r>
-        <w:rPr>
-          <w:rFonts w:ascii="Cambria" w:hAnsi="Cambria"/>
-          <w:sz w:val="24"/>
-          <w:szCs w:val="24"/>
-          <w:lang w:val="en-US"/>
-        </w:rPr>
-        <w:t xml:space="preserve"> Jupyter Notebook </w:t>
-      </w:r>
-      <w:r>
-        <w:rPr>
-          <w:rFonts w:ascii="Cambria" w:hAnsi="Cambria"/>
-          <w:sz w:val="24"/>
-          <w:szCs w:val="24"/>
-          <w:lang w:val="en-US"/>
-        </w:rPr>
-        <w:t>•</w:t>
-      </w:r>
-      <w:r>
-        <w:rPr>
-          <w:rFonts w:ascii="Cambria" w:hAnsi="Cambria"/>
-          <w:sz w:val="24"/>
-          <w:szCs w:val="24"/>
-          <w:lang w:val="en-US"/>
-        </w:rPr>
-        <w:t xml:space="preserve"> Descriptive Statistics </w:t>
-      </w:r>
-      <w:r>
-        <w:rPr>
-          <w:rFonts w:ascii="Cambria" w:hAnsi="Cambria"/>
-          <w:sz w:val="24"/>
-          <w:szCs w:val="24"/>
-          <w:lang w:val="en-US"/>
-        </w:rPr>
-        <w:t>•</w:t>
-      </w:r>
-      <w:r>
-        <w:rPr>
-          <w:rFonts w:ascii="Cambria" w:hAnsi="Cambria"/>
-          <w:sz w:val="24"/>
-          <w:szCs w:val="24"/>
-          <w:lang w:val="en-US"/>
-        </w:rPr>
-        <w:t xml:space="preserve"> Hypothesis Testing </w:t>
-      </w:r>
-      <w:r>
-        <w:rPr>
-          <w:rFonts w:ascii="Cambria" w:hAnsi="Cambria"/>
-          <w:sz w:val="24"/>
-          <w:szCs w:val="24"/>
-          <w:lang w:val="en-US"/>
-        </w:rPr>
-        <w:t>•</w:t>
-      </w:r>
-      <w:r>
-        <w:rPr>
-          <w:rFonts w:ascii="Cambria" w:hAnsi="Cambria"/>
-          <w:sz w:val="24"/>
-          <w:szCs w:val="24"/>
-          <w:lang w:val="en-US"/>
-        </w:rPr>
-        <w:t xml:space="preserve"> Machine Learning </w:t>
-      </w:r>
-      <w:r>
-        <w:rPr>
-          <w:rFonts w:ascii="Cambria" w:hAnsi="Cambria"/>
-          <w:sz w:val="24"/>
-          <w:szCs w:val="24"/>
-          <w:lang w:val="en-US"/>
-        </w:rPr>
-        <w:t>•</w:t>
-      </w:r>
-      <w:r>
-        <w:rPr>
-          <w:rFonts w:ascii="Cambria" w:hAnsi="Cambria"/>
-          <w:sz w:val="24"/>
-          <w:szCs w:val="24"/>
-          <w:lang w:val="en-US"/>
-        </w:rPr>
-        <w:t xml:space="preserve"> </w:t>
-      </w:r>
-      <w:r>
-        <w:rPr>
-          <w:rFonts w:ascii="Cambria" w:hAnsi="Cambria"/>
-          <w:sz w:val="24"/>
-          <w:szCs w:val="24"/>
-          <w:lang w:val="en-US"/>
-        </w:rPr>
-        <w:t xml:space="preserve">Power BI </w:t>
-      </w:r>
-      <w:r>
-        <w:rPr>
-          <w:rFonts w:ascii="Cambria" w:hAnsi="Cambria"/>
-          <w:sz w:val="24"/>
-          <w:szCs w:val="24"/>
-          <w:lang w:val="en-US"/>
-        </w:rPr>
-        <w:t>•</w:t>
-      </w:r>
-      <w:r>
-        <w:rPr>
-          <w:rFonts w:ascii="Cambria" w:hAnsi="Cambria"/>
-          <w:sz w:val="24"/>
-          <w:szCs w:val="24"/>
-          <w:lang w:val="en-US"/>
-        </w:rPr>
-        <w:t xml:space="preserve"> Excel </w:t>
+        <w:t>Stakehol</w:t>
+      </w:r>
+      <w:r>
+        <w:rPr>
+          <w:rFonts w:ascii="Cambria" w:hAnsi="Cambria"/>
+          <w:sz w:val="24"/>
+          <w:szCs w:val="24"/>
+          <w:lang w:val="en-US"/>
+        </w:rPr>
+        <w:t>d</w:t>
+      </w:r>
+      <w:r>
+        <w:rPr>
+          <w:rFonts w:ascii="Cambria" w:hAnsi="Cambria"/>
+          <w:sz w:val="24"/>
+          <w:szCs w:val="24"/>
+          <w:lang w:val="en-US"/>
+        </w:rPr>
+        <w:t>er</w:t>
+      </w:r>
+      <w:r>
+        <w:rPr>
+          <w:rFonts w:ascii="Cambria" w:hAnsi="Cambria"/>
+          <w:sz w:val="24"/>
+          <w:szCs w:val="24"/>
+          <w:lang w:val="en-US"/>
+        </w:rPr>
+        <w:t xml:space="preserve"> communication</w:t>
       </w:r>
     </w:p>
     <w:p>
@@ -741,7 +831,51 @@
           <w:szCs w:val="24"/>
           <w:lang w:val="en-US"/>
         </w:rPr>
-        <w:t>Systems and Platforms</w:t>
+        <w:t>Data an</w:t>
+      </w:r>
+      <w:r>
+        <w:rPr>
+          <w:rFonts w:ascii="Cambria" w:hAnsi="Cambria"/>
+          <w:b/>
+          <w:bCs/>
+          <w:sz w:val="24"/>
+          <w:szCs w:val="24"/>
+          <w:lang w:val="en-US"/>
+        </w:rPr>
+        <w:t>d</w:t>
+      </w:r>
+      <w:r>
+        <w:rPr>
+          <w:rFonts w:ascii="Cambria" w:hAnsi="Cambria"/>
+          <w:b/>
+          <w:bCs/>
+          <w:sz w:val="24"/>
+          <w:szCs w:val="24"/>
+          <w:lang w:val="en-US"/>
+        </w:rPr>
+        <w:t xml:space="preserve"> </w:t>
+      </w:r>
+      <w:r>
+        <w:rPr>
+          <w:rFonts w:ascii="Cambria" w:hAnsi="Cambria"/>
+          <w:b/>
+          <w:bCs/>
+          <w:sz w:val="24"/>
+          <w:szCs w:val="24"/>
+          <w:lang w:val="en-US"/>
+        </w:rPr>
+        <w:t>T</w:t>
+      </w:r>
+      <w:r>
+        <w:rPr>
+          <w:rFonts w:ascii="Cambria" w:hAnsi="Cambria"/>
+          <w:b/>
+          <w:bCs/>
+          <w:sz w:val="24"/>
+          <w:szCs w:val="24"/>
+          <w:lang w:val="en-US"/>
+        </w:rPr>
+        <w:t>echnical</w:t>
       </w:r>
     </w:p>
     <w:p>
@@ -762,16 +896,106 @@
           <w:szCs w:val="24"/>
           <w:lang w:val="en-US"/>
         </w:rPr>
-        <w:t>Dynamics 365 CRM •</w:t>
-      </w:r>
-      <w:r>
-        <w:rPr>
-          <w:rFonts w:ascii="Cambria" w:hAnsi="Cambria"/>
-          <w:sz w:val="24"/>
-          <w:szCs w:val="24"/>
-          <w:lang w:val="en-US"/>
-        </w:rPr>
-        <w:t xml:space="preserve"> Azure</w:t>
+        <w:t xml:space="preserve">Python </w:t>
+      </w:r>
+      <w:r>
+        <w:rPr>
+          <w:rFonts w:ascii="Cambria" w:hAnsi="Cambria"/>
+          <w:sz w:val="24"/>
+          <w:szCs w:val="24"/>
+          <w:lang w:val="en-US"/>
+        </w:rPr>
+        <w:t>•</w:t>
+      </w:r>
+      <w:r>
+        <w:rPr>
+          <w:rFonts w:ascii="Cambria" w:hAnsi="Cambria"/>
+          <w:sz w:val="24"/>
+          <w:szCs w:val="24"/>
+          <w:lang w:val="en-US"/>
+        </w:rPr>
+        <w:t xml:space="preserve"> SQL </w:t>
+      </w:r>
+      <w:r>
+        <w:rPr>
+          <w:rFonts w:ascii="Cambria" w:hAnsi="Cambria"/>
+          <w:sz w:val="24"/>
+          <w:szCs w:val="24"/>
+          <w:lang w:val="en-US"/>
+        </w:rPr>
+        <w:t>•</w:t>
+      </w:r>
+      <w:r>
+        <w:rPr>
+          <w:rFonts w:ascii="Cambria" w:hAnsi="Cambria"/>
+          <w:sz w:val="24"/>
+          <w:szCs w:val="24"/>
+          <w:lang w:val="en-US"/>
+        </w:rPr>
+        <w:t xml:space="preserve"> Power BI </w:t>
+      </w:r>
+      <w:r>
+        <w:rPr>
+          <w:rFonts w:ascii="Cambria" w:hAnsi="Cambria"/>
+          <w:sz w:val="24"/>
+          <w:szCs w:val="24"/>
+          <w:lang w:val="en-US"/>
+        </w:rPr>
+        <w:t>•</w:t>
+      </w:r>
+      <w:r>
+        <w:rPr>
+          <w:rFonts w:ascii="Cambria" w:hAnsi="Cambria"/>
+          <w:sz w:val="24"/>
+          <w:szCs w:val="24"/>
+          <w:lang w:val="en-US"/>
+        </w:rPr>
+        <w:t xml:space="preserve"> Backen</w:t>
+      </w:r>
+      <w:r>
+        <w:rPr>
+          <w:rFonts w:ascii="Cambria" w:hAnsi="Cambria"/>
+          <w:sz w:val="24"/>
+          <w:szCs w:val="24"/>
+          <w:lang w:val="en-US"/>
+        </w:rPr>
+        <w:t>d</w:t>
+      </w:r>
+      <w:r>
+        <w:rPr>
+          <w:rFonts w:ascii="Cambria" w:hAnsi="Cambria"/>
+          <w:sz w:val="24"/>
+          <w:szCs w:val="24"/>
+          <w:lang w:val="en-US"/>
+        </w:rPr>
+        <w:t xml:space="preserve"> fun</w:t>
+      </w:r>
+      <w:r>
+        <w:rPr>
+          <w:rFonts w:ascii="Cambria" w:hAnsi="Cambria"/>
+          <w:sz w:val="24"/>
+          <w:szCs w:val="24"/>
+          <w:lang w:val="en-US"/>
+        </w:rPr>
+        <w:t>d</w:t>
+      </w:r>
+      <w:r>
+        <w:rPr>
+          <w:rFonts w:ascii="Cambria" w:hAnsi="Cambria"/>
+          <w:sz w:val="24"/>
+          <w:szCs w:val="24"/>
+          <w:lang w:val="en-US"/>
+        </w:rPr>
+        <w:t xml:space="preserve">amentals </w:t>
+      </w:r>
+      <w:r>
+        <w:rPr>
+          <w:rFonts w:ascii="Cambria" w:hAnsi="Cambria"/>
+          <w:sz w:val="24"/>
+          <w:szCs w:val="24"/>
+          <w:lang w:val="en-US"/>
+        </w:rPr>
+        <w:t>•</w:t>
       </w:r>
       <w:r>
         <w:rPr>
@@ -789,6 +1013,33 @@
           <w:szCs w:val="24"/>
           <w:lang w:val="en-US"/>
         </w:rPr>
+        <w:t>D</w:t>
+      </w:r>
+      <w:r>
+        <w:rPr>
+          <w:rFonts w:ascii="Cambria" w:hAnsi="Cambria"/>
+          <w:sz w:val="24"/>
+          <w:szCs w:val="24"/>
+          <w:lang w:val="en-US"/>
+        </w:rPr>
+        <w:t>ata visualization</w:t>
+      </w:r>
+      <w:r>
+        <w:rPr>
+          <w:rFonts w:ascii="Cambria" w:hAnsi="Cambria"/>
+          <w:sz w:val="24"/>
+          <w:szCs w:val="24"/>
+          <w:lang w:val="en-US"/>
+        </w:rPr>
+        <w:t xml:space="preserve"> </w:t>
+      </w:r>
+      <w:r>
+        <w:rPr>
+          <w:rFonts w:ascii="Cambria" w:hAnsi="Cambria"/>
+          <w:sz w:val="24"/>
+          <w:szCs w:val="24"/>
+          <w:lang w:val="en-US"/>
+        </w:rPr>
         <w:t>•</w:t>
       </w:r>
       <w:r>
@@ -798,7 +1049,7 @@
           <w:szCs w:val="24"/>
           <w:lang w:val="en-US"/>
         </w:rPr>
-        <w:t xml:space="preserve"> Github </w:t>
+        <w:t xml:space="preserve"> Excel </w:t>
       </w:r>
       <w:r>
         <w:rPr>
@@ -816,40 +1067,25 @@
           <w:szCs w:val="24"/>
           <w:lang w:val="en-US"/>
         </w:rPr>
-        <w:t xml:space="preserve"> </w:t>
-      </w:r>
-      <w:r>
-        <w:rPr>
-          <w:rFonts w:ascii="Cambria" w:hAnsi="Cambria"/>
-          <w:sz w:val="24"/>
-          <w:szCs w:val="24"/>
-          <w:lang w:val="en-US"/>
-        </w:rPr>
-        <w:t xml:space="preserve">REST API </w:t>
-      </w:r>
-    </w:p>
-    <w:p>
-      <w:pPr>
-        <w:pStyle w:val="normal1"/>
-        <w:tabs>
-          <w:tab w:val="left" w:pos="1605"/>
-        </w:tabs>
-        <w:spacing w:after="0" w:line="276" w:lineRule="auto"/>
-        <w:rPr>
-          <w:rFonts w:ascii="Cambria" w:hAnsi="Cambria"/>
-          <w:sz w:val="24"/>
-          <w:szCs w:val="24"/>
-          <w:lang w:val="en-US"/>
-        </w:rPr>
-      </w:pPr>
-      <w:r>
-        <w:rPr>
-          <w:rFonts w:ascii="Cambria" w:hAnsi="Cambria"/>
-          <w:sz w:val="24"/>
-          <w:szCs w:val="24"/>
-          <w:lang w:val="en-US"/>
-        </w:rPr>
-        <w:tab/>
+        <w:t xml:space="preserve"> Business process mo</w:t>
+      </w:r>
+      <w:r>
+        <w:rPr>
+          <w:rFonts w:ascii="Cambria" w:hAnsi="Cambria"/>
+          <w:sz w:val="24"/>
+          <w:szCs w:val="24"/>
+          <w:lang w:val="en-US"/>
+        </w:rPr>
+        <w:t>d</w:t>
+      </w:r>
+      <w:r>
+        <w:rPr>
+          <w:rFonts w:ascii="Cambria" w:hAnsi="Cambria"/>
+          <w:sz w:val="24"/>
+          <w:szCs w:val="24"/>
+          <w:lang w:val="en-US"/>
+        </w:rPr>
+        <w:t>eling</w:t>
       </w:r>
     </w:p>
     <w:p>
@@ -858,6 +1094,18 @@
         <w:spacing w:after="0" w:line="276" w:lineRule="auto"/>
         <w:rPr>
           <w:rFonts w:ascii="Cambria" w:hAnsi="Cambria"/>
+          <w:sz w:val="24"/>
+          <w:szCs w:val="24"/>
+          <w:lang w:val="en-US"/>
+        </w:rPr>
+      </w:pPr>
+    </w:p>
+    <w:p>
+      <w:pPr>
+        <w:pStyle w:val="normal1"/>
+        <w:spacing w:after="0" w:line="276" w:lineRule="auto"/>
+        <w:rPr>
+          <w:rFonts w:ascii="Cambria" w:hAnsi="Cambria"/>
           <w:b/>
           <w:bCs/>
           <w:sz w:val="24"/>
@@ -874,7 +1122,73 @@
           <w:szCs w:val="24"/>
           <w:lang w:val="en-US"/>
         </w:rPr>
-        <w:t>Business and Processes</w:t>
+        <w:t>Professional an</w:t>
+      </w:r>
+      <w:r>
+        <w:rPr>
+          <w:rFonts w:ascii="Cambria" w:hAnsi="Cambria"/>
+          <w:b/>
+          <w:bCs/>
+          <w:sz w:val="24"/>
+          <w:szCs w:val="24"/>
+          <w:lang w:val="en-US"/>
+        </w:rPr>
+        <w:t>d</w:t>
+      </w:r>
+      <w:r>
+        <w:rPr>
+          <w:rFonts w:ascii="Cambria" w:hAnsi="Cambria"/>
+          <w:b/>
+          <w:bCs/>
+          <w:sz w:val="24"/>
+          <w:szCs w:val="24"/>
+          <w:lang w:val="en-US"/>
+        </w:rPr>
+        <w:t xml:space="preserve"> </w:t>
+      </w:r>
+      <w:r>
+        <w:rPr>
+          <w:rFonts w:ascii="Cambria" w:hAnsi="Cambria"/>
+          <w:b/>
+          <w:bCs/>
+          <w:sz w:val="24"/>
+          <w:szCs w:val="24"/>
+          <w:lang w:val="en-US"/>
+        </w:rPr>
+        <w:t>C</w:t>
+      </w:r>
+      <w:r>
+        <w:rPr>
+          <w:rFonts w:ascii="Cambria" w:hAnsi="Cambria"/>
+          <w:b/>
+          <w:bCs/>
+          <w:sz w:val="24"/>
+          <w:szCs w:val="24"/>
+          <w:lang w:val="en-US"/>
+        </w:rPr>
+        <w:t xml:space="preserve">ore </w:t>
+      </w:r>
+      <w:r>
+        <w:rPr>
+          <w:rFonts w:ascii="Cambria" w:hAnsi="Cambria"/>
+          <w:b/>
+          <w:bCs/>
+          <w:sz w:val="24"/>
+          <w:szCs w:val="24"/>
+          <w:lang w:val="en-US"/>
+        </w:rPr>
+        <w:t>S</w:t>
+      </w:r>
+      <w:r>
+        <w:rPr>
+          <w:rFonts w:ascii="Cambria" w:hAnsi="Cambria"/>
+          <w:b/>
+          <w:bCs/>
+          <w:sz w:val="24"/>
+          <w:szCs w:val="24"/>
+          <w:lang w:val="en-US"/>
+        </w:rPr>
+        <w:t>kills</w:t>
       </w:r>
     </w:p>
     <w:p>
@@ -895,25 +1209,7 @@
           <w:szCs w:val="24"/>
           <w:lang w:val="en-US"/>
         </w:rPr>
-        <w:t>Business Process Modeling</w:t>
-      </w:r>
-      <w:r>
-        <w:rPr>
-          <w:rFonts w:ascii="Cambria" w:hAnsi="Cambria"/>
-          <w:sz w:val="24"/>
-          <w:szCs w:val="24"/>
-          <w:lang w:val="en-US"/>
-        </w:rPr>
-        <w:t xml:space="preserve"> • </w:t>
-      </w:r>
-      <w:r>
-        <w:rPr>
-          <w:rFonts w:ascii="Cambria" w:hAnsi="Cambria"/>
-          <w:sz w:val="24"/>
-          <w:szCs w:val="24"/>
-          <w:lang w:val="en-US"/>
-        </w:rPr>
-        <w:t xml:space="preserve">Requirements Gathering </w:t>
+        <w:t xml:space="preserve">Mentoring </w:t>
       </w:r>
       <w:r>
         <w:rPr>
@@ -931,7 +1227,7 @@
           <w:szCs w:val="24"/>
           <w:lang w:val="en-US"/>
         </w:rPr>
-        <w:t xml:space="preserve"> Stakeholder Management </w:t>
+        <w:t xml:space="preserve"> Workshop facilitation </w:t>
       </w:r>
       <w:r>
         <w:rPr>
@@ -949,25 +1245,7 @@
           <w:szCs w:val="24"/>
           <w:lang w:val="en-US"/>
         </w:rPr>
-        <w:t xml:space="preserve"> Decision </w:t>
-      </w:r>
-      <w:r>
-        <w:rPr>
-          <w:rFonts w:ascii="Cambria" w:hAnsi="Cambria"/>
-          <w:sz w:val="24"/>
-          <w:szCs w:val="24"/>
-          <w:lang w:val="en-US"/>
-        </w:rPr>
-        <w:t>S</w:t>
-      </w:r>
-      <w:r>
-        <w:rPr>
-          <w:rFonts w:ascii="Cambria" w:hAnsi="Cambria"/>
-          <w:sz w:val="24"/>
-          <w:szCs w:val="24"/>
-          <w:lang w:val="en-US"/>
-        </w:rPr>
-        <w:t xml:space="preserve">upport </w:t>
+        <w:t xml:space="preserve"> Problem solving </w:t>
       </w:r>
       <w:r>
         <w:rPr>
@@ -985,43 +1263,25 @@
           <w:szCs w:val="24"/>
           <w:lang w:val="en-US"/>
         </w:rPr>
-        <w:t xml:space="preserve"> Governance and </w:t>
-      </w:r>
-      <w:r>
-        <w:rPr>
-          <w:rFonts w:ascii="Cambria" w:hAnsi="Cambria"/>
-          <w:sz w:val="24"/>
-          <w:szCs w:val="24"/>
-          <w:lang w:val="en-US"/>
-        </w:rPr>
-        <w:t>C</w:t>
-      </w:r>
-      <w:r>
-        <w:rPr>
-          <w:rFonts w:ascii="Cambria" w:hAnsi="Cambria"/>
-          <w:sz w:val="24"/>
-          <w:szCs w:val="24"/>
-          <w:lang w:val="en-US"/>
-        </w:rPr>
-        <w:t xml:space="preserve">ompliance </w:t>
-      </w:r>
-      <w:r>
-        <w:rPr>
-          <w:rFonts w:ascii="Cambria" w:hAnsi="Cambria"/>
-          <w:sz w:val="24"/>
-          <w:szCs w:val="24"/>
-          <w:lang w:val="en-US"/>
-        </w:rPr>
-        <w:t>A</w:t>
-      </w:r>
-      <w:r>
-        <w:rPr>
-          <w:rFonts w:ascii="Cambria" w:hAnsi="Cambria"/>
-          <w:sz w:val="24"/>
-          <w:szCs w:val="24"/>
-          <w:lang w:val="en-US"/>
-        </w:rPr>
-        <w:t xml:space="preserve">wareness </w:t>
+        <w:t xml:space="preserve"> Project </w:t>
+      </w:r>
+      <w:r>
+        <w:rPr>
+          <w:rFonts w:ascii="Cambria" w:hAnsi="Cambria"/>
+          <w:sz w:val="24"/>
+          <w:szCs w:val="24"/>
+          <w:lang w:val="en-US"/>
+        </w:rPr>
+        <w:t>d</w:t>
+      </w:r>
+      <w:r>
+        <w:rPr>
+          <w:rFonts w:ascii="Cambria" w:hAnsi="Cambria"/>
+          <w:sz w:val="24"/>
+          <w:szCs w:val="24"/>
+          <w:lang w:val="en-US"/>
+        </w:rPr>
+        <w:t xml:space="preserve">elivery </w:t>
       </w:r>
       <w:r>
         <w:rPr>
@@ -1039,25 +1299,7 @@
           <w:szCs w:val="24"/>
           <w:lang w:val="en-US"/>
         </w:rPr>
-        <w:t xml:space="preserve"> Process </w:t>
-      </w:r>
-      <w:r>
-        <w:rPr>
-          <w:rFonts w:ascii="Cambria" w:hAnsi="Cambria"/>
-          <w:sz w:val="24"/>
-          <w:szCs w:val="24"/>
-          <w:lang w:val="en-US"/>
-        </w:rPr>
-        <w:t>O</w:t>
-      </w:r>
-      <w:r>
-        <w:rPr>
-          <w:rFonts w:ascii="Cambria" w:hAnsi="Cambria"/>
-          <w:sz w:val="24"/>
-          <w:szCs w:val="24"/>
-          <w:lang w:val="en-US"/>
-        </w:rPr>
-        <w:t xml:space="preserve">ptimization </w:t>
+        <w:t xml:space="preserve"> Continuous improvement </w:t>
       </w:r>
       <w:r>
         <w:rPr>
@@ -1075,43 +1317,16 @@
           <w:szCs w:val="24"/>
           <w:lang w:val="en-US"/>
         </w:rPr>
-        <w:t xml:space="preserve"> </w:t>
-      </w:r>
-      <w:r>
-        <w:rPr>
-          <w:rFonts w:ascii="Cambria" w:hAnsi="Cambria"/>
-          <w:sz w:val="24"/>
-          <w:szCs w:val="24"/>
-          <w:lang w:val="en-US"/>
-        </w:rPr>
-        <w:t xml:space="preserve">Coordination </w:t>
-      </w:r>
-      <w:r>
-        <w:rPr>
-          <w:rFonts w:ascii="Cambria" w:hAnsi="Cambria"/>
-          <w:sz w:val="24"/>
-          <w:szCs w:val="24"/>
-          <w:lang w:val="en-US"/>
-        </w:rPr>
-        <w:t>•</w:t>
-      </w:r>
-      <w:r>
-        <w:rPr>
-          <w:rFonts w:ascii="Cambria" w:hAnsi="Cambria"/>
-          <w:sz w:val="24"/>
-          <w:szCs w:val="24"/>
-          <w:lang w:val="en-US"/>
-        </w:rPr>
-        <w:t xml:space="preserve"> </w:t>
-      </w:r>
-      <w:r>
-        <w:rPr>
-          <w:rFonts w:ascii="Cambria" w:hAnsi="Cambria"/>
-          <w:sz w:val="24"/>
-          <w:szCs w:val="24"/>
-          <w:lang w:val="en-US"/>
-        </w:rPr>
-        <w:t>Presentation and Communication</w:t>
+        <w:t xml:space="preserve"> Public </w:t>
+      </w:r>
+      <w:r>
+        <w:rPr>
+          <w:rFonts w:ascii="Cambria" w:hAnsi="Cambria"/>
+          <w:sz w:val="24"/>
+          <w:szCs w:val="24"/>
+          <w:lang w:val="en-US"/>
+        </w:rPr>
+        <w:t>communication</w:t>
       </w:r>
     </w:p>
     <w:p>
@@ -1169,25 +1384,7 @@
           <w:szCs w:val="24"/>
           <w:lang w:val="en-US"/>
         </w:rPr>
-        <w:t xml:space="preserve">Danish (native) </w:t>
-      </w:r>
-      <w:r>
-        <w:rPr>
-          <w:rFonts w:ascii="Cambria" w:hAnsi="Cambria"/>
-          <w:sz w:val="24"/>
-          <w:szCs w:val="24"/>
-          <w:lang w:val="en-US"/>
-        </w:rPr>
-        <w:t>•</w:t>
-      </w:r>
-      <w:r>
-        <w:rPr>
-          <w:rFonts w:ascii="Cambria" w:hAnsi="Cambria"/>
-          <w:sz w:val="24"/>
-          <w:szCs w:val="24"/>
-          <w:lang w:val="en-US"/>
-        </w:rPr>
-        <w:t xml:space="preserve"> English (fluent)</w:t>
+        <w:t>Danish (native) • English (fluent)</w:t>
       </w:r>
     </w:p>
     <w:p>
@@ -1255,6 +1452,10 @@
     <w:p>
       <w:pPr>
         <w:pStyle w:val="normal1"/>
+        <w:numPr>
+          <w:ilvl w:val="0"/>
+          <w:numId w:val="10"/>
+        </w:numPr>
         <w:spacing w:after="0" w:line="276" w:lineRule="auto"/>
         <w:rPr>
           <w:rFonts w:ascii="Cambria" w:hAnsi="Cambria"/>
@@ -1266,49 +1467,74 @@
       <w:r>
         <w:rPr>
           <w:rFonts w:ascii="Cambria" w:hAnsi="Cambria"/>
-          <w:b/>
-          <w:bCs/>
-          <w:sz w:val="24"/>
-          <w:szCs w:val="24"/>
-          <w:lang w:val="en-US"/>
-        </w:rPr>
-        <w:t xml:space="preserve">Academic: </w:t>
-      </w:r>
-      <w:r>
-        <w:rPr>
-          <w:rFonts w:ascii="Cambria" w:hAnsi="Cambria"/>
-          <w:sz w:val="24"/>
-          <w:szCs w:val="24"/>
-          <w:lang w:val="en-US"/>
-        </w:rPr>
-        <w:t xml:space="preserve">Bachelor and </w:t>
-      </w:r>
-      <w:r>
-        <w:rPr>
-          <w:rFonts w:ascii="Cambria" w:hAnsi="Cambria"/>
-          <w:sz w:val="24"/>
-          <w:szCs w:val="24"/>
-          <w:lang w:val="en-US"/>
-        </w:rPr>
-        <w:t>M</w:t>
-      </w:r>
-      <w:r>
-        <w:rPr>
-          <w:rFonts w:ascii="Cambria" w:hAnsi="Cambria"/>
-          <w:sz w:val="24"/>
-          <w:szCs w:val="24"/>
-          <w:lang w:val="en-US"/>
-        </w:rPr>
-        <w:t>aster of Science in Business Administration and Commercial Law</w:t>
-      </w:r>
-      <w:r>
-        <w:rPr>
-          <w:rFonts w:ascii="Cambria" w:hAnsi="Cambria"/>
-          <w:sz w:val="24"/>
-          <w:szCs w:val="24"/>
-          <w:lang w:val="en-US"/>
-        </w:rPr>
-        <w:t xml:space="preserve"> (</w:t>
+          <w:sz w:val="24"/>
+          <w:szCs w:val="24"/>
+          <w:lang w:val="en-US"/>
+        </w:rPr>
+        <w:t>Bachelor an</w:t>
+      </w:r>
+      <w:r>
+        <w:rPr>
+          <w:rFonts w:ascii="Cambria" w:hAnsi="Cambria"/>
+          <w:sz w:val="24"/>
+          <w:szCs w:val="24"/>
+          <w:lang w:val="en-US"/>
+        </w:rPr>
+        <w:t>d</w:t>
+      </w:r>
+      <w:r>
+        <w:rPr>
+          <w:rFonts w:ascii="Cambria" w:hAnsi="Cambria"/>
+          <w:sz w:val="24"/>
+          <w:szCs w:val="24"/>
+          <w:lang w:val="en-US"/>
+        </w:rPr>
+        <w:t xml:space="preserve"> Master in Business A</w:t>
+      </w:r>
+      <w:r>
+        <w:rPr>
+          <w:rFonts w:ascii="Cambria" w:hAnsi="Cambria"/>
+          <w:sz w:val="24"/>
+          <w:szCs w:val="24"/>
+          <w:lang w:val="en-US"/>
+        </w:rPr>
+        <w:t>d</w:t>
+      </w:r>
+      <w:r>
+        <w:rPr>
+          <w:rFonts w:ascii="Cambria" w:hAnsi="Cambria"/>
+          <w:sz w:val="24"/>
+          <w:szCs w:val="24"/>
+          <w:lang w:val="en-US"/>
+        </w:rPr>
+        <w:t>ministration an</w:t>
+      </w:r>
+      <w:r>
+        <w:rPr>
+          <w:rFonts w:ascii="Cambria" w:hAnsi="Cambria"/>
+          <w:sz w:val="24"/>
+          <w:szCs w:val="24"/>
+          <w:lang w:val="en-US"/>
+        </w:rPr>
+        <w:t>d</w:t>
+      </w:r>
+      <w:r>
+        <w:rPr>
+          <w:rFonts w:ascii="Cambria" w:hAnsi="Cambria"/>
+          <w:sz w:val="24"/>
+          <w:szCs w:val="24"/>
+          <w:lang w:val="en-US"/>
+        </w:rPr>
+        <w:t xml:space="preserve"> Commercial Law</w:t>
+      </w:r>
+      <w:r>
+        <w:rPr>
+          <w:rFonts w:ascii="Cambria" w:hAnsi="Cambria"/>
+          <w:sz w:val="24"/>
+          <w:szCs w:val="24"/>
+          <w:lang w:val="en-US"/>
+        </w:rPr>
+        <w:t xml:space="preserve"> </w:t>
       </w:r>
       <w:r>
         <w:rPr>
@@ -1319,21 +1545,16 @@
           <w:szCs w:val="24"/>
           <w:lang w:val="en-US"/>
         </w:rPr>
-        <w:t>CBS</w:t>
-      </w:r>
-      <w:r>
-        <w:rPr>
-          <w:rFonts w:ascii="Cambria" w:hAnsi="Cambria"/>
-          <w:sz w:val="24"/>
-          <w:szCs w:val="24"/>
-          <w:lang w:val="en-US"/>
-        </w:rPr>
-        <w:t>)</w:t>
+        <w:t>(CBS)</w:t>
       </w:r>
     </w:p>
     <w:p>
       <w:pPr>
         <w:pStyle w:val="normal1"/>
+        <w:numPr>
+          <w:ilvl w:val="0"/>
+          <w:numId w:val="10"/>
+        </w:numPr>
         <w:spacing w:after="0" w:line="276" w:lineRule="auto"/>
         <w:rPr>
           <w:rFonts w:ascii="Cambria" w:hAnsi="Cambria"/>
@@ -1345,93 +1566,11 @@
       <w:r>
         <w:rPr>
           <w:rFonts w:ascii="Cambria" w:hAnsi="Cambria"/>
-          <w:b/>
-          <w:bCs/>
-          <w:sz w:val="24"/>
-          <w:szCs w:val="24"/>
-          <w:lang w:val="en-US"/>
-        </w:rPr>
-        <w:t xml:space="preserve">Data </w:t>
-      </w:r>
-      <w:r>
-        <w:rPr>
-          <w:rFonts w:ascii="Cambria" w:hAnsi="Cambria"/>
-          <w:b/>
-          <w:bCs/>
-          <w:sz w:val="24"/>
-          <w:szCs w:val="24"/>
-          <w:lang w:val="en-US"/>
-        </w:rPr>
-        <w:t>A</w:t>
-      </w:r>
-      <w:r>
-        <w:rPr>
-          <w:rFonts w:ascii="Cambria" w:hAnsi="Cambria"/>
-          <w:b/>
-          <w:bCs/>
-          <w:sz w:val="24"/>
-          <w:szCs w:val="24"/>
-          <w:lang w:val="en-US"/>
-        </w:rPr>
-        <w:t>naly</w:t>
-      </w:r>
-      <w:r>
-        <w:rPr>
-          <w:rFonts w:ascii="Cambria" w:hAnsi="Cambria"/>
-          <w:b/>
-          <w:bCs/>
-          <w:sz w:val="24"/>
-          <w:szCs w:val="24"/>
-          <w:lang w:val="en-US"/>
-        </w:rPr>
-        <w:t>sis</w:t>
-      </w:r>
-      <w:r>
-        <w:rPr>
-          <w:rFonts w:ascii="Cambria" w:hAnsi="Cambria"/>
-          <w:b/>
-          <w:bCs/>
-          <w:sz w:val="24"/>
-          <w:szCs w:val="24"/>
-          <w:lang w:val="en-US"/>
-        </w:rPr>
-        <w:t xml:space="preserve">: </w:t>
-      </w:r>
-      <w:r>
-        <w:rPr>
-          <w:rFonts w:ascii="Cambria" w:hAnsi="Cambria"/>
-          <w:sz w:val="24"/>
-          <w:szCs w:val="24"/>
-          <w:lang w:val="en-US"/>
-        </w:rPr>
-        <w:t xml:space="preserve">Data </w:t>
-      </w:r>
-      <w:r>
-        <w:rPr>
-          <w:rFonts w:ascii="Cambria" w:hAnsi="Cambria"/>
-          <w:sz w:val="24"/>
-          <w:szCs w:val="24"/>
-          <w:lang w:val="en-US"/>
-        </w:rPr>
-        <w:t xml:space="preserve">Analysis using </w:t>
-      </w:r>
-      <w:r>
-        <w:rPr>
-          <w:rFonts w:ascii="Cambria" w:hAnsi="Cambria"/>
-          <w:sz w:val="24"/>
-          <w:szCs w:val="24"/>
-          <w:lang w:val="en-US"/>
-        </w:rPr>
-        <w:t>SQL</w:t>
-      </w:r>
-      <w:r>
-        <w:rPr>
-          <w:rFonts w:ascii="Cambria" w:hAnsi="Cambria"/>
-          <w:sz w:val="24"/>
-          <w:szCs w:val="24"/>
-          <w:lang w:val="en-US"/>
-        </w:rPr>
-        <w:t xml:space="preserve"> and Python</w:t>
+          <w:sz w:val="24"/>
+          <w:szCs w:val="24"/>
+          <w:lang w:val="en-US"/>
+        </w:rPr>
+        <w:t>Data Analysis</w:t>
       </w:r>
       <w:r>
         <w:rPr>
@@ -1441,15 +1580,6 @@
           <w:lang w:val="en-US"/>
         </w:rPr>
         <w:t xml:space="preserve"> </w:t>
-      </w:r>
-      <w:r>
-        <w:rPr>
-          <w:rFonts w:ascii="Cambria" w:hAnsi="Cambria"/>
-          <w:sz w:val="24"/>
-          <w:szCs w:val="24"/>
-          <w:lang w:val="en-US"/>
-        </w:rPr>
-        <w:t>(</w:t>
       </w:r>
       <w:r>
         <w:rPr>
@@ -1460,53 +1590,9 @@
           <w:szCs w:val="24"/>
           <w:lang w:val="en-US"/>
         </w:rPr>
-        <w:t>Datacamp</w:t>
-      </w:r>
-      <w:r>
-        <w:rPr>
-          <w:rFonts w:ascii="Cambria" w:hAnsi="Cambria"/>
-          <w:sz w:val="24"/>
-          <w:szCs w:val="24"/>
-          <w:lang w:val="en-US"/>
-        </w:rPr>
-        <w:t>)</w:t>
-      </w:r>
-      <w:r>
-        <w:rPr>
-          <w:rFonts w:ascii="Cambria" w:hAnsi="Cambria"/>
-          <w:sz w:val="24"/>
-          <w:szCs w:val="24"/>
-          <w:lang w:val="en-US"/>
-        </w:rPr>
-        <w:t xml:space="preserve"> </w:t>
-      </w:r>
-      <w:r>
-        <w:rPr>
-          <w:rFonts w:ascii="Cambria" w:hAnsi="Cambria"/>
-          <w:sz w:val="24"/>
-          <w:szCs w:val="24"/>
-          <w:lang w:val="en-US"/>
-        </w:rPr>
-        <w:t>•</w:t>
-      </w:r>
-      <w:r>
-        <w:rPr>
-          <w:rFonts w:ascii="Cambria" w:hAnsi="Cambria"/>
-          <w:sz w:val="24"/>
-          <w:szCs w:val="24"/>
-          <w:lang w:val="en-US"/>
-        </w:rPr>
-        <w:t xml:space="preserve"> Power BI</w:t>
-      </w:r>
-      <w:r>
-        <w:rPr>
-          <w:rFonts w:ascii="Cambria" w:hAnsi="Cambria"/>
-          <w:sz w:val="24"/>
-          <w:szCs w:val="24"/>
-          <w:lang w:val="en-US"/>
-        </w:rPr>
-        <w:t xml:space="preserve"> (</w:t>
-      </w:r>
+        <w:t>(</w:t>
+      </w:r>
+      <w:proofErr w:type="spellStart"/>
       <w:r>
         <w:rPr>
           <w:rFonts w:ascii="Cambria" w:hAnsi="Cambria"/>
@@ -1516,89 +1602,9 @@
           <w:szCs w:val="24"/>
           <w:lang w:val="en-US"/>
         </w:rPr>
-        <w:t>Microsoft</w:t>
-      </w:r>
-      <w:r>
-        <w:rPr>
-          <w:rFonts w:ascii="Cambria" w:hAnsi="Cambria"/>
-          <w:sz w:val="24"/>
-          <w:szCs w:val="24"/>
-          <w:lang w:val="en-US"/>
-        </w:rPr>
-        <w:t>)</w:t>
-      </w:r>
-      <w:r>
-        <w:rPr>
-          <w:rFonts w:ascii="Cambria" w:hAnsi="Cambria"/>
-          <w:sz w:val="24"/>
-          <w:szCs w:val="24"/>
-          <w:lang w:val="en-US"/>
-        </w:rPr>
-        <w:t xml:space="preserve"> </w:t>
-      </w:r>
-      <w:r>
-        <w:rPr>
-          <w:rFonts w:ascii="Cambria" w:hAnsi="Cambria"/>
-          <w:sz w:val="24"/>
-          <w:szCs w:val="24"/>
-          <w:lang w:val="en-US"/>
-        </w:rPr>
-        <w:t>•</w:t>
-      </w:r>
-      <w:r>
-        <w:rPr>
-          <w:rFonts w:ascii="Cambria" w:hAnsi="Cambria"/>
-          <w:sz w:val="24"/>
-          <w:szCs w:val="24"/>
-          <w:lang w:val="en-US"/>
-        </w:rPr>
-        <w:t xml:space="preserve"> Data Science</w:t>
-      </w:r>
-      <w:r>
-        <w:rPr>
-          <w:rFonts w:ascii="Cambria" w:hAnsi="Cambria"/>
-          <w:sz w:val="24"/>
-          <w:szCs w:val="24"/>
-          <w:lang w:val="en-US"/>
-        </w:rPr>
-        <w:t xml:space="preserve"> </w:t>
-      </w:r>
-      <w:r>
-        <w:rPr>
-          <w:rFonts w:ascii="Cambria" w:hAnsi="Cambria"/>
-          <w:sz w:val="24"/>
-          <w:szCs w:val="24"/>
-          <w:lang w:val="en-US"/>
-        </w:rPr>
-        <w:t xml:space="preserve">using </w:t>
-      </w:r>
-      <w:r>
-        <w:rPr>
-          <w:rFonts w:ascii="Cambria" w:hAnsi="Cambria"/>
-          <w:sz w:val="24"/>
-          <w:szCs w:val="24"/>
-          <w:lang w:val="en-US"/>
-        </w:rPr>
-        <w:t>Python</w:t>
-      </w:r>
-      <w:r>
-        <w:rPr>
-          <w:rFonts w:ascii="Cambria" w:hAnsi="Cambria"/>
-          <w:sz w:val="24"/>
-          <w:szCs w:val="24"/>
-          <w:lang w:val="en-US"/>
-        </w:rPr>
-        <w:t xml:space="preserve"> </w:t>
-      </w:r>
-      <w:r>
-        <w:rPr>
-          <w:rFonts w:ascii="Cambria" w:hAnsi="Cambria"/>
-          <w:sz w:val="24"/>
-          <w:szCs w:val="24"/>
-          <w:lang w:val="en-US"/>
-        </w:rPr>
-        <w:t>(</w:t>
-      </w:r>
+        <w:t>Datacamp</w:t>
+      </w:r>
+      <w:proofErr w:type="spellEnd"/>
       <w:r>
         <w:rPr>
           <w:rFonts w:ascii="Cambria" w:hAnsi="Cambria"/>
@@ -1608,61 +1614,32 @@
           <w:szCs w:val="24"/>
           <w:lang w:val="en-US"/>
         </w:rPr>
-        <w:t>IBM</w:t>
-      </w:r>
-      <w:r>
-        <w:rPr>
-          <w:rFonts w:ascii="Cambria" w:hAnsi="Cambria"/>
-          <w:sz w:val="24"/>
-          <w:szCs w:val="24"/>
-          <w:lang w:val="en-US"/>
-        </w:rPr>
         <w:t>)</w:t>
       </w:r>
-      <w:r>
-        <w:rPr>
-          <w:rFonts w:ascii="Cambria" w:hAnsi="Cambria"/>
-          <w:sz w:val="24"/>
-          <w:szCs w:val="24"/>
-          <w:lang w:val="en-US"/>
-        </w:rPr>
-        <w:t xml:space="preserve"> </w:t>
-      </w:r>
-      <w:r>
-        <w:rPr>
-          <w:rFonts w:ascii="Cambria" w:hAnsi="Cambria"/>
-          <w:sz w:val="24"/>
-          <w:szCs w:val="24"/>
-          <w:lang w:val="en-US"/>
-        </w:rPr>
-        <w:t>•</w:t>
-      </w:r>
-      <w:r>
-        <w:rPr>
-          <w:rFonts w:ascii="Cambria" w:hAnsi="Cambria"/>
-          <w:sz w:val="24"/>
-          <w:szCs w:val="24"/>
-          <w:lang w:val="en-US"/>
-        </w:rPr>
-        <w:t xml:space="preserve"> Data Science </w:t>
-      </w:r>
-      <w:r>
-        <w:rPr>
-          <w:rFonts w:ascii="Cambria" w:hAnsi="Cambria"/>
-          <w:sz w:val="24"/>
-          <w:szCs w:val="24"/>
-          <w:lang w:val="en-US"/>
-        </w:rPr>
-        <w:t xml:space="preserve">using </w:t>
-      </w:r>
-      <w:r>
-        <w:rPr>
-          <w:rFonts w:ascii="Cambria" w:hAnsi="Cambria"/>
-          <w:sz w:val="24"/>
-          <w:szCs w:val="24"/>
-          <w:lang w:val="en-US"/>
-        </w:rPr>
-        <w:t>Azure (</w:t>
+    </w:p>
+    <w:p>
+      <w:pPr>
+        <w:pStyle w:val="normal1"/>
+        <w:numPr>
+          <w:ilvl w:val="0"/>
+          <w:numId w:val="10"/>
+        </w:numPr>
+        <w:spacing w:after="0" w:line="276" w:lineRule="auto"/>
+        <w:rPr>
+          <w:rFonts w:ascii="Cambria" w:hAnsi="Cambria"/>
+          <w:sz w:val="24"/>
+          <w:szCs w:val="24"/>
+          <w:lang w:val="en-US"/>
+        </w:rPr>
+      </w:pPr>
+      <w:r>
+        <w:rPr>
+          <w:rFonts w:ascii="Cambria" w:hAnsi="Cambria"/>
+          <w:sz w:val="24"/>
+          <w:szCs w:val="24"/>
+          <w:lang w:val="en-US"/>
+        </w:rPr>
+        <w:t xml:space="preserve">Business Analysis </w:t>
       </w:r>
       <w:r>
         <w:rPr>
@@ -1673,21 +1650,16 @@
           <w:szCs w:val="24"/>
           <w:lang w:val="en-US"/>
         </w:rPr>
-        <w:t>Microsoft</w:t>
-      </w:r>
-      <w:r>
-        <w:rPr>
-          <w:rFonts w:ascii="Cambria" w:hAnsi="Cambria"/>
-          <w:sz w:val="24"/>
-          <w:szCs w:val="24"/>
-          <w:lang w:val="en-US"/>
-        </w:rPr>
-        <w:t>)</w:t>
+        <w:t>(Microsoft)</w:t>
       </w:r>
     </w:p>
     <w:p>
       <w:pPr>
         <w:pStyle w:val="normal1"/>
+        <w:numPr>
+          <w:ilvl w:val="0"/>
+          <w:numId w:val="10"/>
+        </w:numPr>
         <w:spacing w:after="0" w:line="276" w:lineRule="auto"/>
         <w:rPr>
           <w:rFonts w:ascii="Cambria" w:hAnsi="Cambria"/>
@@ -1699,31 +1671,20 @@
       <w:r>
         <w:rPr>
           <w:rFonts w:ascii="Cambria" w:hAnsi="Cambria"/>
-          <w:b/>
-          <w:bCs/>
-          <w:sz w:val="24"/>
-          <w:szCs w:val="24"/>
-          <w:lang w:val="en-US"/>
-        </w:rPr>
-        <w:t xml:space="preserve">Business &amp; Process Analysis: </w:t>
-      </w:r>
-      <w:r>
-        <w:rPr>
-          <w:rFonts w:ascii="Cambria" w:hAnsi="Cambria"/>
-          <w:sz w:val="24"/>
-          <w:szCs w:val="24"/>
-          <w:lang w:val="en-US"/>
-        </w:rPr>
-        <w:t>Business Analysis</w:t>
-      </w:r>
-      <w:r>
-        <w:rPr>
-          <w:rFonts w:ascii="Cambria" w:hAnsi="Cambria"/>
-          <w:sz w:val="24"/>
-          <w:szCs w:val="24"/>
-          <w:lang w:val="en-US"/>
-        </w:rPr>
-        <w:t xml:space="preserve"> (</w:t>
+          <w:sz w:val="24"/>
+          <w:szCs w:val="24"/>
+          <w:lang w:val="en-US"/>
+        </w:rPr>
+        <w:t>Data Science</w:t>
+      </w:r>
+      <w:r>
+        <w:rPr>
+          <w:rFonts w:ascii="Cambria" w:hAnsi="Cambria"/>
+          <w:sz w:val="24"/>
+          <w:szCs w:val="24"/>
+          <w:lang w:val="en-US"/>
+        </w:rPr>
+        <w:t xml:space="preserve"> </w:t>
       </w:r>
       <w:r>
         <w:rPr>
@@ -1734,52 +1695,32 @@
           <w:szCs w:val="24"/>
           <w:lang w:val="en-US"/>
         </w:rPr>
-        <w:t>Microsoft</w:t>
-      </w:r>
-      <w:r>
-        <w:rPr>
-          <w:rFonts w:ascii="Cambria" w:hAnsi="Cambria"/>
-          <w:sz w:val="24"/>
-          <w:szCs w:val="24"/>
-          <w:lang w:val="en-US"/>
-        </w:rPr>
-        <w:t>)</w:t>
-      </w:r>
-      <w:r>
-        <w:rPr>
-          <w:rFonts w:ascii="Cambria" w:hAnsi="Cambria"/>
-          <w:sz w:val="24"/>
-          <w:szCs w:val="24"/>
-          <w:lang w:val="en-US"/>
-        </w:rPr>
-        <w:t xml:space="preserve">, </w:t>
-      </w:r>
-      <w:r>
-        <w:rPr>
-          <w:rFonts w:ascii="Cambria" w:hAnsi="Cambria"/>
-          <w:sz w:val="24"/>
-          <w:szCs w:val="24"/>
-          <w:lang w:val="en-US"/>
-        </w:rPr>
-        <w:t xml:space="preserve">Dynamics 365 </w:t>
-      </w:r>
-      <w:r>
-        <w:rPr>
-          <w:rFonts w:ascii="Cambria" w:hAnsi="Cambria"/>
-          <w:sz w:val="24"/>
-          <w:szCs w:val="24"/>
-          <w:lang w:val="en-US"/>
-        </w:rPr>
-        <w:t>CRM</w:t>
-      </w:r>
-      <w:r>
-        <w:rPr>
-          <w:rFonts w:ascii="Cambria" w:hAnsi="Cambria"/>
-          <w:sz w:val="24"/>
-          <w:szCs w:val="24"/>
-          <w:lang w:val="en-US"/>
-        </w:rPr>
-        <w:t xml:space="preserve"> (</w:t>
+        <w:t>(IBM, Microsoft)</w:t>
+      </w:r>
+    </w:p>
+    <w:p>
+      <w:pPr>
+        <w:pStyle w:val="normal1"/>
+        <w:numPr>
+          <w:ilvl w:val="0"/>
+          <w:numId w:val="10"/>
+        </w:numPr>
+        <w:spacing w:after="0" w:line="276" w:lineRule="auto"/>
+        <w:rPr>
+          <w:rFonts w:ascii="Cambria" w:hAnsi="Cambria"/>
+          <w:sz w:val="24"/>
+          <w:szCs w:val="24"/>
+          <w:lang w:val="en-US"/>
+        </w:rPr>
+      </w:pPr>
+      <w:r>
+        <w:rPr>
+          <w:rFonts w:ascii="Cambria" w:hAnsi="Cambria"/>
+          <w:sz w:val="24"/>
+          <w:szCs w:val="24"/>
+          <w:lang w:val="en-US"/>
+        </w:rPr>
+        <w:t xml:space="preserve">Power BI </w:t>
       </w:r>
       <w:r>
         <w:rPr>
@@ -1790,21 +1731,16 @@
           <w:szCs w:val="24"/>
           <w:lang w:val="en-US"/>
         </w:rPr>
-        <w:t>Microsoft</w:t>
-      </w:r>
-      <w:r>
-        <w:rPr>
-          <w:rFonts w:ascii="Cambria" w:hAnsi="Cambria"/>
-          <w:sz w:val="24"/>
-          <w:szCs w:val="24"/>
-          <w:lang w:val="en-US"/>
-        </w:rPr>
-        <w:t>)</w:t>
+        <w:t>(Microsoft)</w:t>
       </w:r>
     </w:p>
     <w:p>
       <w:pPr>
         <w:pStyle w:val="normal1"/>
+        <w:numPr>
+          <w:ilvl w:val="0"/>
+          <w:numId w:val="10"/>
+        </w:numPr>
         <w:spacing w:after="0" w:line="276" w:lineRule="auto"/>
         <w:rPr>
           <w:rFonts w:ascii="Cambria" w:hAnsi="Cambria"/>
@@ -1816,22 +1752,11 @@
       <w:r>
         <w:rPr>
           <w:rFonts w:ascii="Cambria" w:hAnsi="Cambria"/>
-          <w:b/>
-          <w:bCs/>
-          <w:sz w:val="24"/>
-          <w:szCs w:val="24"/>
-          <w:lang w:val="en-US"/>
-        </w:rPr>
-        <w:t xml:space="preserve">Other: </w:t>
-      </w:r>
-      <w:r>
-        <w:rPr>
-          <w:rFonts w:ascii="Cambria" w:hAnsi="Cambria"/>
-          <w:sz w:val="24"/>
-          <w:szCs w:val="24"/>
-          <w:lang w:val="en-US"/>
-        </w:rPr>
-        <w:t>Backend Development (</w:t>
+          <w:sz w:val="24"/>
+          <w:szCs w:val="24"/>
+          <w:lang w:val="en-US"/>
+        </w:rPr>
+        <w:t xml:space="preserve">Dynamics 365 CRM </w:t>
       </w:r>
       <w:r>
         <w:rPr>
@@ -1842,11 +1767,62 @@
           <w:szCs w:val="24"/>
           <w:lang w:val="en-US"/>
         </w:rPr>
+        <w:t>(Microsoft)</w:t>
+      </w:r>
+    </w:p>
+    <w:p>
+      <w:pPr>
+        <w:pStyle w:val="normal1"/>
+        <w:numPr>
+          <w:ilvl w:val="0"/>
+          <w:numId w:val="10"/>
+        </w:numPr>
+        <w:spacing w:after="0" w:line="276" w:lineRule="auto"/>
+        <w:rPr>
+          <w:rFonts w:ascii="Cambria" w:hAnsi="Cambria"/>
+          <w:sz w:val="24"/>
+          <w:szCs w:val="24"/>
+          <w:lang w:val="en-US"/>
+        </w:rPr>
+      </w:pPr>
+      <w:r>
+        <w:rPr>
+          <w:rFonts w:ascii="Cambria" w:hAnsi="Cambria"/>
+          <w:sz w:val="24"/>
+          <w:szCs w:val="24"/>
+          <w:lang w:val="en-US"/>
+        </w:rPr>
+        <w:t xml:space="preserve">Backend Development </w:t>
+      </w:r>
+      <w:r>
+        <w:rPr>
+          <w:rFonts w:ascii="Cambria" w:hAnsi="Cambria"/>
+          <w:i/>
+          <w:iCs/>
+          <w:sz w:val="24"/>
+          <w:szCs w:val="24"/>
+          <w:lang w:val="en-US"/>
+        </w:rPr>
+        <w:t>(</w:t>
+      </w:r>
+      <w:proofErr w:type="spellStart"/>
+      <w:r>
+        <w:rPr>
+          <w:rFonts w:ascii="Cambria" w:hAnsi="Cambria"/>
+          <w:i/>
+          <w:iCs/>
+          <w:sz w:val="24"/>
+          <w:szCs w:val="24"/>
+          <w:lang w:val="en-US"/>
+        </w:rPr>
         <w:t>CourseCareers</w:t>
       </w:r>
-      <w:r>
-        <w:rPr>
-          <w:rFonts w:ascii="Cambria" w:hAnsi="Cambria"/>
+      <w:proofErr w:type="spellEnd"/>
+      <w:r>
+        <w:rPr>
+          <w:rFonts w:ascii="Cambria" w:hAnsi="Cambria"/>
+          <w:i/>
+          <w:iCs/>
           <w:sz w:val="24"/>
           <w:szCs w:val="24"/>
           <w:lang w:val="en-US"/>
@@ -2005,7 +1981,27 @@
           <w:bCs/>
           <w:lang w:val="en-US"/>
         </w:rPr>
-        <w:t>Volunteer at FutureGrowth:</w:t>
+        <w:t xml:space="preserve">Volunteer at </w:t>
+      </w:r>
+      <w:proofErr w:type="spellStart"/>
+      <w:r>
+        <w:rPr>
+          <w:rFonts w:ascii="Cambria" w:hAnsi="Cambria"/>
+          <w:b/>
+          <w:bCs/>
+          <w:lang w:val="en-US"/>
+        </w:rPr>
+        <w:t>FutureGrowth</w:t>
+      </w:r>
+      <w:proofErr w:type="spellEnd"/>
+      <w:r>
+        <w:rPr>
+          <w:rFonts w:ascii="Cambria" w:hAnsi="Cambria"/>
+          <w:b/>
+          <w:bCs/>
+          <w:lang w:val="en-US"/>
+        </w:rPr>
+        <w:t>:</w:t>
       </w:r>
       <w:r>
         <w:rPr>
@@ -2047,7 +2043,91 @@
           <w:rFonts w:ascii="Cambria" w:hAnsi="Cambria"/>
           <w:lang w:val="en-US"/>
         </w:rPr>
-        <w:t>Planned and presented workshops to guide participants through the entrepreneurial development cycle</w:t>
+        <w:t>Planne</w:t>
+      </w:r>
+      <w:r>
+        <w:rPr>
+          <w:rFonts w:ascii="Cambria" w:hAnsi="Cambria"/>
+          <w:lang w:val="en-US"/>
+        </w:rPr>
+        <w:t>d</w:t>
+      </w:r>
+      <w:r>
+        <w:rPr>
+          <w:rFonts w:ascii="Cambria" w:hAnsi="Cambria"/>
+          <w:lang w:val="en-US"/>
+        </w:rPr>
+        <w:t xml:space="preserve"> an</w:t>
+      </w:r>
+      <w:r>
+        <w:rPr>
+          <w:rFonts w:ascii="Cambria" w:hAnsi="Cambria"/>
+          <w:lang w:val="en-US"/>
+        </w:rPr>
+        <w:t>d</w:t>
+      </w:r>
+      <w:r>
+        <w:rPr>
+          <w:rFonts w:ascii="Cambria" w:hAnsi="Cambria"/>
+          <w:lang w:val="en-US"/>
+        </w:rPr>
+        <w:t xml:space="preserve"> </w:t>
+      </w:r>
+      <w:r>
+        <w:rPr>
+          <w:rFonts w:ascii="Cambria" w:hAnsi="Cambria"/>
+          <w:lang w:val="en-US"/>
+        </w:rPr>
+        <w:t>d</w:t>
+      </w:r>
+      <w:r>
+        <w:rPr>
+          <w:rFonts w:ascii="Cambria" w:hAnsi="Cambria"/>
+          <w:lang w:val="en-US"/>
+        </w:rPr>
+        <w:t>elivere</w:t>
+      </w:r>
+      <w:r>
+        <w:rPr>
+          <w:rFonts w:ascii="Cambria" w:hAnsi="Cambria"/>
+          <w:lang w:val="en-US"/>
+        </w:rPr>
+        <w:t>d</w:t>
+      </w:r>
+      <w:r>
+        <w:rPr>
+          <w:rFonts w:ascii="Cambria" w:hAnsi="Cambria"/>
+          <w:lang w:val="en-US"/>
+        </w:rPr>
+        <w:t xml:space="preserve"> </w:t>
+      </w:r>
+      <w:r>
+        <w:rPr>
+          <w:rFonts w:ascii="Cambria" w:hAnsi="Cambria"/>
+          <w:lang w:val="en-US"/>
+        </w:rPr>
+        <w:t xml:space="preserve">workshops in </w:t>
+      </w:r>
+      <w:r>
+        <w:rPr>
+          <w:rFonts w:ascii="Cambria" w:hAnsi="Cambria"/>
+          <w:lang w:val="en-US"/>
+        </w:rPr>
+        <w:t>entrepreneurship, attracting an</w:t>
+      </w:r>
+      <w:r>
+        <w:rPr>
+          <w:rFonts w:ascii="Cambria" w:hAnsi="Cambria"/>
+          <w:lang w:val="en-US"/>
+        </w:rPr>
+        <w:t>d</w:t>
+      </w:r>
+      <w:r>
+        <w:rPr>
+          <w:rFonts w:ascii="Cambria" w:hAnsi="Cambria"/>
+          <w:lang w:val="en-US"/>
+        </w:rPr>
+        <w:t xml:space="preserve"> engaging participants</w:t>
       </w:r>
       <w:r>
         <w:rPr>
@@ -2075,7 +2155,133 @@
           <w:rFonts w:ascii="Cambria" w:hAnsi="Cambria"/>
           <w:lang w:val="en-US"/>
         </w:rPr>
-        <w:t>Negotiated and managed partnership expectations to ensure sustainable cooperation</w:t>
+        <w:t>Collaborate</w:t>
+      </w:r>
+      <w:r>
+        <w:rPr>
+          <w:rFonts w:ascii="Cambria" w:hAnsi="Cambria"/>
+          <w:lang w:val="en-US"/>
+        </w:rPr>
+        <w:t>d</w:t>
+      </w:r>
+      <w:r>
+        <w:rPr>
+          <w:rFonts w:ascii="Cambria" w:hAnsi="Cambria"/>
+          <w:lang w:val="en-US"/>
+        </w:rPr>
+        <w:t xml:space="preserve"> with business partners to secure support an</w:t>
+      </w:r>
+      <w:r>
+        <w:rPr>
+          <w:rFonts w:ascii="Cambria" w:hAnsi="Cambria"/>
+          <w:lang w:val="en-US"/>
+        </w:rPr>
+        <w:t>d</w:t>
+      </w:r>
+      <w:r>
+        <w:rPr>
+          <w:rFonts w:ascii="Cambria" w:hAnsi="Cambria"/>
+          <w:lang w:val="en-US"/>
+        </w:rPr>
+        <w:t xml:space="preserve"> opportunities for participants</w:t>
+      </w:r>
+      <w:r>
+        <w:rPr>
+          <w:rFonts w:ascii="Cambria" w:hAnsi="Cambria"/>
+          <w:lang w:val="en-US"/>
+        </w:rPr>
+        <w:t>.</w:t>
+      </w:r>
+    </w:p>
+    <w:p>
+      <w:pPr>
+        <w:pStyle w:val="Opstilling-punkttegn"/>
+        <w:numPr>
+          <w:ilvl w:val="0"/>
+          <w:numId w:val="9"/>
+        </w:numPr>
+        <w:spacing w:line="276" w:lineRule="auto"/>
+        <w:rPr>
+          <w:rFonts w:ascii="Cambria" w:hAnsi="Cambria"/>
+          <w:lang w:val="en-US"/>
+        </w:rPr>
+      </w:pPr>
+      <w:r>
+        <w:rPr>
+          <w:rFonts w:ascii="Cambria" w:hAnsi="Cambria"/>
+          <w:lang w:val="en-US"/>
+        </w:rPr>
+        <w:t>Collecte</w:t>
+      </w:r>
+      <w:r>
+        <w:rPr>
+          <w:rFonts w:ascii="Cambria" w:hAnsi="Cambria"/>
+          <w:lang w:val="en-US"/>
+        </w:rPr>
+        <w:t>d</w:t>
+      </w:r>
+      <w:r>
+        <w:rPr>
+          <w:rFonts w:ascii="Cambria" w:hAnsi="Cambria"/>
+          <w:lang w:val="en-US"/>
+        </w:rPr>
+        <w:t xml:space="preserve"> fee</w:t>
+      </w:r>
+      <w:r>
+        <w:rPr>
+          <w:rFonts w:ascii="Cambria" w:hAnsi="Cambria"/>
+          <w:lang w:val="en-US"/>
+        </w:rPr>
+        <w:t>d</w:t>
+      </w:r>
+      <w:r>
+        <w:rPr>
+          <w:rFonts w:ascii="Cambria" w:hAnsi="Cambria"/>
+          <w:lang w:val="en-US"/>
+        </w:rPr>
+        <w:t>back an</w:t>
+      </w:r>
+      <w:r>
+        <w:rPr>
+          <w:rFonts w:ascii="Cambria" w:hAnsi="Cambria"/>
+          <w:lang w:val="en-US"/>
+        </w:rPr>
+        <w:t>d</w:t>
+      </w:r>
+      <w:r>
+        <w:rPr>
+          <w:rFonts w:ascii="Cambria" w:hAnsi="Cambria"/>
+          <w:lang w:val="en-US"/>
+        </w:rPr>
+        <w:t xml:space="preserve"> optimize</w:t>
+      </w:r>
+      <w:r>
+        <w:rPr>
+          <w:rFonts w:ascii="Cambria" w:hAnsi="Cambria"/>
+          <w:lang w:val="en-US"/>
+        </w:rPr>
+        <w:t>d</w:t>
+      </w:r>
+      <w:r>
+        <w:rPr>
+          <w:rFonts w:ascii="Cambria" w:hAnsi="Cambria"/>
+          <w:lang w:val="en-US"/>
+        </w:rPr>
+        <w:t xml:space="preserve"> workshops for improve</w:t>
+      </w:r>
+      <w:r>
+        <w:rPr>
+          <w:rFonts w:ascii="Cambria" w:hAnsi="Cambria"/>
+          <w:lang w:val="en-US"/>
+        </w:rPr>
+        <w:t>d</w:t>
+      </w:r>
+      <w:r>
+        <w:rPr>
+          <w:rFonts w:ascii="Cambria" w:hAnsi="Cambria"/>
+          <w:lang w:val="en-US"/>
+        </w:rPr>
+        <w:t xml:space="preserve"> participant experience</w:t>
       </w:r>
       <w:r>
         <w:rPr>
@@ -2128,8 +2334,19 @@
           <w:bCs/>
           <w:lang w:val="en-US"/>
         </w:rPr>
-        <w:t xml:space="preserve"> at Mysteritas</w:t>
-      </w:r>
+        <w:t xml:space="preserve"> at </w:t>
+      </w:r>
+      <w:proofErr w:type="spellStart"/>
+      <w:r>
+        <w:rPr>
+          <w:rFonts w:ascii="Cambria" w:hAnsi="Cambria"/>
+          <w:b/>
+          <w:bCs/>
+          <w:lang w:val="en-US"/>
+        </w:rPr>
+        <w:t>Mysteritas</w:t>
+      </w:r>
+      <w:proofErr w:type="spellEnd"/>
       <w:r>
         <w:rPr>
           <w:rFonts w:ascii="Cambria" w:hAnsi="Cambria"/>
@@ -2165,7 +2382,56 @@
           <w:rFonts w:ascii="Cambria" w:hAnsi="Cambria"/>
           <w:lang w:val="en-US"/>
         </w:rPr>
-        <w:t xml:space="preserve">Solo developed and published a game on Google Play with </w:t>
+        <w:t>Solo developed</w:t>
+      </w:r>
+      <w:r>
+        <w:rPr>
+          <w:rFonts w:ascii="Cambria" w:hAnsi="Cambria"/>
+          <w:lang w:val="en-US"/>
+        </w:rPr>
+        <w:t xml:space="preserve">, </w:t>
+      </w:r>
+      <w:r>
+        <w:rPr>
+          <w:rFonts w:ascii="Cambria" w:hAnsi="Cambria"/>
+          <w:lang w:val="en-US"/>
+        </w:rPr>
+        <w:t>d</w:t>
+      </w:r>
+      <w:r>
+        <w:rPr>
+          <w:rFonts w:ascii="Cambria" w:hAnsi="Cambria"/>
+          <w:lang w:val="en-US"/>
+        </w:rPr>
+        <w:t>esigne</w:t>
+      </w:r>
+      <w:r>
+        <w:rPr>
+          <w:rFonts w:ascii="Cambria" w:hAnsi="Cambria"/>
+          <w:lang w:val="en-US"/>
+        </w:rPr>
+        <w:t>d</w:t>
+      </w:r>
+      <w:r>
+        <w:rPr>
+          <w:rFonts w:ascii="Cambria" w:hAnsi="Cambria"/>
+          <w:lang w:val="en-US"/>
+        </w:rPr>
+        <w:t xml:space="preserve"> and published a game </w:t>
+      </w:r>
+      <w:r>
+        <w:rPr>
+          <w:rFonts w:ascii="Cambria" w:hAnsi="Cambria"/>
+          <w:lang w:val="en-US"/>
+        </w:rPr>
+        <w:t>across multiple mobile stores</w:t>
+      </w:r>
+      <w:r>
+        <w:rPr>
+          <w:rFonts w:ascii="Cambria" w:hAnsi="Cambria"/>
+          <w:lang w:val="en-US"/>
+        </w:rPr>
+        <w:t xml:space="preserve"> with </w:t>
       </w:r>
       <w:r>
         <w:rPr>
@@ -2342,14 +2608,28 @@
           <w:rFonts w:ascii="Cambria" w:hAnsi="Cambria"/>
           <w:lang w:val="en-US"/>
         </w:rPr>
-        <w:t xml:space="preserve">various </w:t>
-      </w:r>
-      <w:r>
-        <w:rPr>
-          <w:rFonts w:ascii="Cambria" w:hAnsi="Cambria"/>
-          <w:lang w:val="en-US"/>
-        </w:rPr>
-        <w:t xml:space="preserve">tests of endurance. </w:t>
+        <w:t>mi</w:t>
+      </w:r>
+      <w:r>
+        <w:rPr>
+          <w:rFonts w:ascii="Cambria" w:hAnsi="Cambria"/>
+          <w:lang w:val="en-US"/>
+        </w:rPr>
+        <w:t>d</w:t>
+      </w:r>
+      <w:r>
+        <w:rPr>
+          <w:rFonts w:ascii="Cambria" w:hAnsi="Cambria"/>
+          <w:lang w:val="en-US"/>
+        </w:rPr>
+        <w:t>night hikes</w:t>
+      </w:r>
+      <w:r>
+        <w:rPr>
+          <w:rFonts w:ascii="Cambria" w:hAnsi="Cambria"/>
+          <w:lang w:val="en-US"/>
+        </w:rPr>
+        <w:t xml:space="preserve">. </w:t>
       </w:r>
     </w:p>
     <w:p>
@@ -2370,7 +2650,37 @@
           <w:rFonts w:ascii="Cambria" w:hAnsi="Cambria"/>
           <w:lang w:val="en-US"/>
         </w:rPr>
-        <w:t>The trip advanced my problemsolving capabilities, my ability to adapt to rapidly changing circumstances and my cross-cultural communication skills.</w:t>
+        <w:t xml:space="preserve">The trip advanced my </w:t>
+      </w:r>
+      <w:proofErr w:type="spellStart"/>
+      <w:r>
+        <w:rPr>
+          <w:rFonts w:ascii="Cambria" w:hAnsi="Cambria"/>
+          <w:lang w:val="en-US"/>
+        </w:rPr>
+        <w:t>problemsolving</w:t>
+      </w:r>
+      <w:proofErr w:type="spellEnd"/>
+      <w:r>
+        <w:rPr>
+          <w:rFonts w:ascii="Cambria" w:hAnsi="Cambria"/>
+          <w:lang w:val="en-US"/>
+        </w:rPr>
+        <w:t xml:space="preserve"> capabilities, my ability to </w:t>
+      </w:r>
+      <w:r>
+        <w:rPr>
+          <w:rFonts w:ascii="Cambria" w:hAnsi="Cambria"/>
+          <w:lang w:val="en-US"/>
+        </w:rPr>
+        <w:t xml:space="preserve">quickly </w:t>
+      </w:r>
+      <w:r>
+        <w:rPr>
+          <w:rFonts w:ascii="Cambria" w:hAnsi="Cambria"/>
+          <w:lang w:val="en-US"/>
+        </w:rPr>
+        <w:t>adapt to changing circumstances and my cross-cultural communication skills.</w:t>
       </w:r>
     </w:p>
     <w:p>
@@ -2437,7 +2747,49 @@
           <w:rFonts w:ascii="Cambria" w:hAnsi="Cambria"/>
           <w:lang w:val="en-US"/>
         </w:rPr>
-        <w:t>Validated invoices from creditors, correcting any discrepancies</w:t>
+        <w:t>Ensure</w:t>
+      </w:r>
+      <w:r>
+        <w:rPr>
+          <w:rFonts w:ascii="Cambria" w:hAnsi="Cambria"/>
+          <w:lang w:val="en-US"/>
+        </w:rPr>
+        <w:t>d</w:t>
+      </w:r>
+      <w:r>
+        <w:rPr>
+          <w:rFonts w:ascii="Cambria" w:hAnsi="Cambria"/>
+          <w:lang w:val="en-US"/>
+        </w:rPr>
+        <w:t xml:space="preserve"> consistent an</w:t>
+      </w:r>
+      <w:r>
+        <w:rPr>
+          <w:rFonts w:ascii="Cambria" w:hAnsi="Cambria"/>
+          <w:lang w:val="en-US"/>
+        </w:rPr>
+        <w:t>d</w:t>
+      </w:r>
+      <w:r>
+        <w:rPr>
+          <w:rFonts w:ascii="Cambria" w:hAnsi="Cambria"/>
+          <w:lang w:val="en-US"/>
+        </w:rPr>
+        <w:t xml:space="preserve"> accurate accounting with cre</w:t>
+      </w:r>
+      <w:r>
+        <w:rPr>
+          <w:rFonts w:ascii="Cambria" w:hAnsi="Cambria"/>
+          <w:lang w:val="en-US"/>
+        </w:rPr>
+        <w:t>d</w:t>
+      </w:r>
+      <w:r>
+        <w:rPr>
+          <w:rFonts w:ascii="Cambria" w:hAnsi="Cambria"/>
+          <w:lang w:val="en-US"/>
+        </w:rPr>
+        <w:t>itors</w:t>
       </w:r>
       <w:r>
         <w:rPr>
@@ -2467,7 +2819,56 @@
           <w:rFonts w:ascii="Cambria" w:hAnsi="Cambria"/>
           <w:lang w:val="en-US"/>
         </w:rPr>
-        <w:t>Created user manuals and onboarded new employees</w:t>
+        <w:t>Onboar</w:t>
+      </w:r>
+      <w:r>
+        <w:rPr>
+          <w:rFonts w:ascii="Cambria" w:hAnsi="Cambria"/>
+          <w:lang w:val="en-US"/>
+        </w:rPr>
+        <w:t>d</w:t>
+      </w:r>
+      <w:r>
+        <w:rPr>
+          <w:rFonts w:ascii="Cambria" w:hAnsi="Cambria"/>
+          <w:lang w:val="en-US"/>
+        </w:rPr>
+        <w:t>e</w:t>
+      </w:r>
+      <w:r>
+        <w:rPr>
+          <w:rFonts w:ascii="Cambria" w:hAnsi="Cambria"/>
+          <w:lang w:val="en-US"/>
+        </w:rPr>
+        <w:t>d</w:t>
+      </w:r>
+      <w:r>
+        <w:rPr>
+          <w:rFonts w:ascii="Cambria" w:hAnsi="Cambria"/>
+          <w:lang w:val="en-US"/>
+        </w:rPr>
+        <w:t xml:space="preserve"> new employees an</w:t>
+      </w:r>
+      <w:r>
+        <w:rPr>
+          <w:rFonts w:ascii="Cambria" w:hAnsi="Cambria"/>
+          <w:lang w:val="en-US"/>
+        </w:rPr>
+        <w:t>d</w:t>
+      </w:r>
+      <w:r>
+        <w:rPr>
+          <w:rFonts w:ascii="Cambria" w:hAnsi="Cambria"/>
+          <w:lang w:val="en-US"/>
+        </w:rPr>
+        <w:t xml:space="preserve"> c</w:t>
+      </w:r>
+      <w:r>
+        <w:rPr>
+          <w:rFonts w:ascii="Cambria" w:hAnsi="Cambria"/>
+          <w:lang w:val="en-US"/>
+        </w:rPr>
+        <w:t>reated user manuals</w:t>
       </w:r>
       <w:r>
         <w:rPr>
@@ -2546,13 +2947,39 @@
           <w:b/>
           <w:bCs/>
         </w:rPr>
-        <w:t xml:space="preserve">Mentor at MentorDanmark: </w:t>
-      </w:r>
-      <w:r>
-        <w:rPr>
-          <w:rFonts w:ascii="Cambria" w:hAnsi="Cambria"/>
-        </w:rPr>
-        <w:t>Oct 2021 – Jun 2</w:t>
+        <w:t xml:space="preserve">Mentor at </w:t>
+      </w:r>
+      <w:proofErr w:type="spellStart"/>
+      <w:r>
+        <w:rPr>
+          <w:rFonts w:ascii="Cambria" w:hAnsi="Cambria"/>
+          <w:b/>
+          <w:bCs/>
+        </w:rPr>
+        <w:t>MentorDanmark</w:t>
+      </w:r>
+      <w:proofErr w:type="spellEnd"/>
+      <w:r>
+        <w:rPr>
+          <w:rFonts w:ascii="Cambria" w:hAnsi="Cambria"/>
+          <w:b/>
+          <w:bCs/>
+        </w:rPr>
+        <w:t xml:space="preserve">: </w:t>
+      </w:r>
+      <w:proofErr w:type="spellStart"/>
+      <w:r>
+        <w:rPr>
+          <w:rFonts w:ascii="Cambria" w:hAnsi="Cambria"/>
+        </w:rPr>
+        <w:t>Oct</w:t>
+      </w:r>
+      <w:proofErr w:type="spellEnd"/>
+      <w:r>
+        <w:rPr>
+          <w:rFonts w:ascii="Cambria" w:hAnsi="Cambria"/>
+        </w:rPr>
+        <w:t xml:space="preserve"> 2021 – Jun 2</w:t>
       </w:r>
       <w:r>
         <w:rPr>
@@ -2586,7 +3013,42 @@
           <w:rFonts w:ascii="Cambria" w:hAnsi="Cambria"/>
           <w:lang w:val="en-US"/>
         </w:rPr>
-        <w:t>ddress the specific mentee’s challenges</w:t>
+        <w:t xml:space="preserve">ddress </w:t>
+      </w:r>
+      <w:r>
+        <w:rPr>
+          <w:rFonts w:ascii="Cambria" w:hAnsi="Cambria"/>
+          <w:lang w:val="en-US"/>
+        </w:rPr>
+        <w:t>stu</w:t>
+      </w:r>
+      <w:r>
+        <w:rPr>
+          <w:rFonts w:ascii="Cambria" w:hAnsi="Cambria"/>
+          <w:lang w:val="en-US"/>
+        </w:rPr>
+        <w:t>d</w:t>
+      </w:r>
+      <w:r>
+        <w:rPr>
+          <w:rFonts w:ascii="Cambria" w:hAnsi="Cambria"/>
+          <w:lang w:val="en-US"/>
+        </w:rPr>
+        <w:t>e</w:t>
+      </w:r>
+      <w:r>
+        <w:rPr>
+          <w:rFonts w:ascii="Cambria" w:hAnsi="Cambria"/>
+          <w:lang w:val="en-US"/>
+        </w:rPr>
+        <w:t>nts’</w:t>
+      </w:r>
+      <w:r>
+        <w:rPr>
+          <w:rFonts w:ascii="Cambria" w:hAnsi="Cambria"/>
+          <w:lang w:val="en-US"/>
+        </w:rPr>
+        <w:t xml:space="preserve"> challenges</w:t>
       </w:r>
       <w:r>
         <w:rPr>
@@ -2614,7 +3076,133 @@
           <w:rFonts w:ascii="Cambria" w:hAnsi="Cambria"/>
           <w:lang w:val="en-US"/>
         </w:rPr>
-        <w:t>Assisted the mentee academically and motivationally to help them fulfill their potential</w:t>
+        <w:t>Gui</w:t>
+      </w:r>
+      <w:r>
+        <w:rPr>
+          <w:rFonts w:ascii="Cambria" w:hAnsi="Cambria"/>
+          <w:lang w:val="en-US"/>
+        </w:rPr>
+        <w:t>d</w:t>
+      </w:r>
+      <w:r>
+        <w:rPr>
+          <w:rFonts w:ascii="Cambria" w:hAnsi="Cambria"/>
+          <w:lang w:val="en-US"/>
+        </w:rPr>
+        <w:t>e</w:t>
+      </w:r>
+      <w:r>
+        <w:rPr>
+          <w:rFonts w:ascii="Cambria" w:hAnsi="Cambria"/>
+          <w:lang w:val="en-US"/>
+        </w:rPr>
+        <w:t>d</w:t>
+      </w:r>
+      <w:r>
+        <w:rPr>
+          <w:rFonts w:ascii="Cambria" w:hAnsi="Cambria"/>
+          <w:lang w:val="en-US"/>
+        </w:rPr>
+        <w:t xml:space="preserve"> stu</w:t>
+      </w:r>
+      <w:r>
+        <w:rPr>
+          <w:rFonts w:ascii="Cambria" w:hAnsi="Cambria"/>
+          <w:lang w:val="en-US"/>
+        </w:rPr>
+        <w:t>d</w:t>
+      </w:r>
+      <w:r>
+        <w:rPr>
+          <w:rFonts w:ascii="Cambria" w:hAnsi="Cambria"/>
+          <w:lang w:val="en-US"/>
+        </w:rPr>
+        <w:t>ents in stu</w:t>
+      </w:r>
+      <w:r>
+        <w:rPr>
+          <w:rFonts w:ascii="Cambria" w:hAnsi="Cambria"/>
+          <w:lang w:val="en-US"/>
+        </w:rPr>
+        <w:t>d</w:t>
+      </w:r>
+      <w:r>
+        <w:rPr>
+          <w:rFonts w:ascii="Cambria" w:hAnsi="Cambria"/>
+          <w:lang w:val="en-US"/>
+        </w:rPr>
+        <w:t>y planning, goal setting an</w:t>
+      </w:r>
+      <w:r>
+        <w:rPr>
+          <w:rFonts w:ascii="Cambria" w:hAnsi="Cambria"/>
+          <w:lang w:val="en-US"/>
+        </w:rPr>
+        <w:t>d</w:t>
+      </w:r>
+      <w:r>
+        <w:rPr>
+          <w:rFonts w:ascii="Cambria" w:hAnsi="Cambria"/>
+          <w:lang w:val="en-US"/>
+        </w:rPr>
+        <w:t xml:space="preserve"> personal </w:t>
+      </w:r>
+      <w:r>
+        <w:rPr>
+          <w:rFonts w:ascii="Cambria" w:hAnsi="Cambria"/>
+          <w:lang w:val="en-US"/>
+        </w:rPr>
+        <w:t>d</w:t>
+      </w:r>
+      <w:r>
+        <w:rPr>
+          <w:rFonts w:ascii="Cambria" w:hAnsi="Cambria"/>
+          <w:lang w:val="en-US"/>
+        </w:rPr>
+        <w:t>evelopment</w:t>
+      </w:r>
+      <w:r>
+        <w:rPr>
+          <w:rFonts w:ascii="Cambria" w:hAnsi="Cambria"/>
+          <w:lang w:val="en-US"/>
+        </w:rPr>
+        <w:t>.</w:t>
+      </w:r>
+    </w:p>
+    <w:p>
+      <w:pPr>
+        <w:pStyle w:val="Opstilling-punkttegn"/>
+        <w:numPr>
+          <w:ilvl w:val="0"/>
+          <w:numId w:val="9"/>
+        </w:numPr>
+        <w:spacing w:line="276" w:lineRule="auto"/>
+        <w:rPr>
+          <w:rFonts w:ascii="Cambria" w:hAnsi="Cambria"/>
+          <w:lang w:val="en-US"/>
+        </w:rPr>
+      </w:pPr>
+      <w:r>
+        <w:rPr>
+          <w:rFonts w:ascii="Cambria" w:hAnsi="Cambria"/>
+          <w:lang w:val="en-US"/>
+        </w:rPr>
+        <w:t>Built trusting relationships that facilitate</w:t>
+      </w:r>
+      <w:r>
+        <w:rPr>
+          <w:rFonts w:ascii="Cambria" w:hAnsi="Cambria"/>
+          <w:lang w:val="en-US"/>
+        </w:rPr>
+        <w:t>d</w:t>
+      </w:r>
+      <w:r>
+        <w:rPr>
+          <w:rFonts w:ascii="Cambria" w:hAnsi="Cambria"/>
+          <w:lang w:val="en-US"/>
+        </w:rPr>
+        <w:t xml:space="preserve"> learning success</w:t>
       </w:r>
       <w:r>
         <w:rPr>
@@ -2638,6 +3226,118 @@
 <file path=word/numbering.xml><?xml version="1.0" encoding="utf-8"?>
 <w:numbering xmlns:wpc="http://schemas.microsoft.com/office/word/2010/wordprocessingCanvas" xmlns:cx="http://schemas.microsoft.com/office/drawing/2014/chartex" xmlns:cx1="http://schemas.microsoft.com/office/drawing/2015/9/8/chartex" xmlns:cx2="http://schemas.microsoft.com/office/drawing/2015/10/21/chartex" xmlns:cx3="http://schemas.microsoft.com/office/drawing/2016/5/9/chartex" xmlns:cx4="http://schemas.microsoft.com/office/drawing/2016/5/10/chartex" xmlns:cx5="http://schemas.microsoft.com/office/drawing/2016/5/11/chartex" xmlns:cx6="http://schemas.microsoft.com/office/drawing/2016/5/12/chartex" xmlns:cx7="http://schemas.microsoft.com/office/drawing/2016/5/13/chartex" xmlns:cx8="http://schemas.microsoft.com/office/drawing/2016/5/14/chartex" xmlns:mc="http://schemas.openxmlformats.org/markup-compatibility/2006" xmlns:aink="http://schemas.microsoft.com/office/drawing/2016/ink" xmlns:am3d="http://schemas.microsoft.com/office/drawing/2017/model3d" xmlns:o="urn:schemas-microsoft-com:office:office" xmlns:oel="http://schemas.microsoft.com/office/2019/extlst" xmlns:r="http://schemas.openxmlformats.org/officeDocument/2006/relationships" xmlns:m="http://schemas.openxmlformats.org/officeDocument/2006/math" xmlns:v="urn:schemas-microsoft-com:vml" xmlns:wp14="http://schemas.microsoft.com/office/word/2010/wordprocessingDrawing" xmlns:wp="http://schemas.openxmlformats.org/drawingml/2006/wordprocessingDrawing" xmlns:w10="urn:schemas-microsoft-com:office:word" xmlns:w="http://schemas.openxmlformats.org/wordprocessingml/2006/main" xmlns:w14="http://schemas.microsoft.com/office/word/2010/wordml" xmlns:w15="http://schemas.microsoft.com/office/word/2012/wordml" xmlns:w16cex="http://schemas.microsoft.com/office/word/2018/wordml/cex" xmlns:w16cid="http://schemas.microsoft.com/office/word/2016/wordml/cid" xmlns:w16="http://schemas.microsoft.com/office/word/2018/wordml" xmlns:w16du="http://schemas.microsoft.com/office/word/2023/wordml/word16du" xmlns:w16sdtdh="http://schemas.microsoft.com/office/word/2020/wordml/sdtdatahash" xmlns:w16sdtfl="http://schemas.microsoft.com/office/word/2024/wordml/sdtformatlock" xmlns:w16se="http://schemas.microsoft.com/office/word/2015/wordml/symex" xmlns:wpg="http://schemas.microsoft.com/office/word/2010/wordprocessingGroup" xmlns:wpi="http://schemas.microsoft.com/office/word/2010/wordprocessingInk" xmlns:wne="http://schemas.microsoft.com/office/word/2006/wordml" xmlns:wps="http://schemas.microsoft.com/office/word/2010/wordprocessingShape" mc:Ignorable="w14 w15 w16se w16cid w16 w16cex w16sdtdh w16sdtfl w16du wp14">
   <w:abstractNum w:abstractNumId="0" w15:restartNumberingAfterBreak="0">
+    <w:nsid w:val="03C66C42"/>
+    <w:multiLevelType w:val="hybridMultilevel"/>
+    <w:tmpl w:val="AC86155A"/>
+    <w:lvl w:ilvl="0" w:tplc="14E4DAB4">
+      <w:numFmt w:val="bullet"/>
+      <w:lvlText w:val="-"/>
+      <w:lvlJc w:val="left"/>
+      <w:pPr>
+        <w:ind w:left="720" w:hanging="360"/>
+      </w:pPr>
+      <w:rPr>
+        <w:rFonts w:ascii="Cambria" w:eastAsia="Calibri" w:hAnsi="Cambria" w:cs="Calibri" w:hint="default"/>
+      </w:rPr>
+    </w:lvl>
+    <w:lvl w:ilvl="1" w:tplc="04060003" w:tentative="1">
+      <w:start w:val="1"/>
+      <w:numFmt w:val="bullet"/>
+      <w:lvlText w:val="o"/>
+      <w:lvlJc w:val="left"/>
+      <w:pPr>
+        <w:ind w:left="1440" w:hanging="360"/>
+      </w:pPr>
+      <w:rPr>
+        <w:rFonts w:ascii="Courier New" w:hAnsi="Courier New" w:cs="Courier New" w:hint="default"/>
+      </w:rPr>
+    </w:lvl>
+    <w:lvl w:ilvl="2" w:tplc="04060005" w:tentative="1">
+      <w:start w:val="1"/>
+      <w:numFmt w:val="bullet"/>
+      <w:lvlText w:val=""/>
+      <w:lvlJc w:val="left"/>
+      <w:pPr>
+        <w:ind w:left="2160" w:hanging="360"/>
+      </w:pPr>
+      <w:rPr>
+        <w:rFonts w:ascii="Wingdings" w:hAnsi="Wingdings" w:hint="default"/>
+      </w:rPr>
+    </w:lvl>
+    <w:lvl w:ilvl="3" w:tplc="04060001" w:tentative="1">
+      <w:start w:val="1"/>
+      <w:numFmt w:val="bullet"/>
+      <w:lvlText w:val=""/>
+      <w:lvlJc w:val="left"/>
+      <w:pPr>
+        <w:ind w:left="2880" w:hanging="360"/>
+      </w:pPr>
+      <w:rPr>
+        <w:rFonts w:ascii="Symbol" w:hAnsi="Symbol" w:hint="default"/>
+      </w:rPr>
+    </w:lvl>
+    <w:lvl w:ilvl="4" w:tplc="04060003" w:tentative="1">
+      <w:start w:val="1"/>
+      <w:numFmt w:val="bullet"/>
+      <w:lvlText w:val="o"/>
+      <w:lvlJc w:val="left"/>
+      <w:pPr>
+        <w:ind w:left="3600" w:hanging="360"/>
+      </w:pPr>
+      <w:rPr>
+        <w:rFonts w:ascii="Courier New" w:hAnsi="Courier New" w:cs="Courier New" w:hint="default"/>
+      </w:rPr>
+    </w:lvl>
+    <w:lvl w:ilvl="5" w:tplc="04060005" w:tentative="1">
+      <w:start w:val="1"/>
+      <w:numFmt w:val="bullet"/>
+      <w:lvlText w:val=""/>
+      <w:lvlJc w:val="left"/>
+      <w:pPr>
+        <w:ind w:left="4320" w:hanging="360"/>
+      </w:pPr>
+      <w:rPr>
+        <w:rFonts w:ascii="Wingdings" w:hAnsi="Wingdings" w:hint="default"/>
+      </w:rPr>
+    </w:lvl>
+    <w:lvl w:ilvl="6" w:tplc="04060001" w:tentative="1">
+      <w:start w:val="1"/>
+      <w:numFmt w:val="bullet"/>
+      <w:lvlText w:val=""/>
+      <w:lvlJc w:val="left"/>
+      <w:pPr>
+        <w:ind w:left="5040" w:hanging="360"/>
+      </w:pPr>
+      <w:rPr>
+        <w:rFonts w:ascii="Symbol" w:hAnsi="Symbol" w:hint="default"/>
+      </w:rPr>
+    </w:lvl>
+    <w:lvl w:ilvl="7" w:tplc="04060003" w:tentative="1">
+      <w:start w:val="1"/>
+      <w:numFmt w:val="bullet"/>
+      <w:lvlText w:val="o"/>
+      <w:lvlJc w:val="left"/>
+      <w:pPr>
+        <w:ind w:left="5760" w:hanging="360"/>
+      </w:pPr>
+      <w:rPr>
+        <w:rFonts w:ascii="Courier New" w:hAnsi="Courier New" w:cs="Courier New" w:hint="default"/>
+      </w:rPr>
+    </w:lvl>
+    <w:lvl w:ilvl="8" w:tplc="04060005" w:tentative="1">
+      <w:start w:val="1"/>
+      <w:numFmt w:val="bullet"/>
+      <w:lvlText w:val=""/>
+      <w:lvlJc w:val="left"/>
+      <w:pPr>
+        <w:ind w:left="6480" w:hanging="360"/>
+      </w:pPr>
+      <w:rPr>
+        <w:rFonts w:ascii="Wingdings" w:hAnsi="Wingdings" w:hint="default"/>
+      </w:rPr>
+    </w:lvl>
+  </w:abstractNum>
+  <w:abstractNum w:abstractNumId="1" w15:restartNumberingAfterBreak="0">
     <w:nsid w:val="0E8E1711"/>
     <w:multiLevelType w:val="multilevel"/>
     <w:tmpl w:val="363047F0"/>
@@ -2777,7 +3477,7 @@
       </w:rPr>
     </w:lvl>
   </w:abstractNum>
-  <w:abstractNum w:abstractNumId="1" w15:restartNumberingAfterBreak="0">
+  <w:abstractNum w:abstractNumId="2" w15:restartNumberingAfterBreak="0">
     <w:nsid w:val="144C68F6"/>
     <w:multiLevelType w:val="multilevel"/>
     <w:tmpl w:val="F2B0ECC8"/>
@@ -2917,7 +3617,7 @@
       </w:rPr>
     </w:lvl>
   </w:abstractNum>
-  <w:abstractNum w:abstractNumId="2" w15:restartNumberingAfterBreak="0">
+  <w:abstractNum w:abstractNumId="3" w15:restartNumberingAfterBreak="0">
     <w:nsid w:val="167946EB"/>
     <w:multiLevelType w:val="hybridMultilevel"/>
     <w:tmpl w:val="9D6A880A"/>
@@ -3029,7 +3729,7 @@
       </w:rPr>
     </w:lvl>
   </w:abstractNum>
-  <w:abstractNum w:abstractNumId="3" w15:restartNumberingAfterBreak="0">
+  <w:abstractNum w:abstractNumId="4" w15:restartNumberingAfterBreak="0">
     <w:nsid w:val="28FB694C"/>
     <w:multiLevelType w:val="multilevel"/>
     <w:tmpl w:val="88B4E29C"/>
@@ -3169,7 +3869,7 @@
       </w:rPr>
     </w:lvl>
   </w:abstractNum>
-  <w:abstractNum w:abstractNumId="4" w15:restartNumberingAfterBreak="0">
+  <w:abstractNum w:abstractNumId="5" w15:restartNumberingAfterBreak="0">
     <w:nsid w:val="33993426"/>
     <w:multiLevelType w:val="multilevel"/>
     <w:tmpl w:val="9650F078"/>
@@ -3291,7 +3991,7 @@
       </w:pPr>
     </w:lvl>
   </w:abstractNum>
-  <w:abstractNum w:abstractNumId="5" w15:restartNumberingAfterBreak="0">
+  <w:abstractNum w:abstractNumId="6" w15:restartNumberingAfterBreak="0">
     <w:nsid w:val="500F085A"/>
     <w:multiLevelType w:val="hybridMultilevel"/>
     <w:tmpl w:val="7FC6527A"/>
@@ -3403,7 +4103,7 @@
       </w:rPr>
     </w:lvl>
   </w:abstractNum>
-  <w:abstractNum w:abstractNumId="6" w15:restartNumberingAfterBreak="0">
+  <w:abstractNum w:abstractNumId="7" w15:restartNumberingAfterBreak="0">
     <w:nsid w:val="52247563"/>
     <w:multiLevelType w:val="multilevel"/>
     <w:tmpl w:val="711CB38C"/>
@@ -3544,7 +4244,7 @@
       </w:rPr>
     </w:lvl>
   </w:abstractNum>
-  <w:abstractNum w:abstractNumId="7" w15:restartNumberingAfterBreak="0">
+  <w:abstractNum w:abstractNumId="8" w15:restartNumberingAfterBreak="0">
     <w:nsid w:val="715A4BE5"/>
     <w:multiLevelType w:val="multilevel"/>
     <w:tmpl w:val="84D433D2"/>
@@ -3684,7 +4384,7 @@
       </w:rPr>
     </w:lvl>
   </w:abstractNum>
-  <w:abstractNum w:abstractNumId="8" w15:restartNumberingAfterBreak="0">
+  <w:abstractNum w:abstractNumId="9" w15:restartNumberingAfterBreak="0">
     <w:nsid w:val="799F2058"/>
     <w:multiLevelType w:val="hybridMultilevel"/>
     <w:tmpl w:val="1BE47CA0"/>
@@ -3797,31 +4497,34 @@
     </w:lvl>
   </w:abstractNum>
   <w:num w:numId="1" w16cid:durableId="1930889777">
+    <w:abstractNumId w:val="7"/>
+  </w:num>
+  <w:num w:numId="2" w16cid:durableId="1310942030">
+    <w:abstractNumId w:val="4"/>
+  </w:num>
+  <w:num w:numId="3" w16cid:durableId="1368794887">
+    <w:abstractNumId w:val="2"/>
+  </w:num>
+  <w:num w:numId="4" w16cid:durableId="816192049">
+    <w:abstractNumId w:val="8"/>
+  </w:num>
+  <w:num w:numId="5" w16cid:durableId="1747141385">
+    <w:abstractNumId w:val="1"/>
+  </w:num>
+  <w:num w:numId="6" w16cid:durableId="1632904899">
+    <w:abstractNumId w:val="5"/>
+  </w:num>
+  <w:num w:numId="7" w16cid:durableId="806700928">
+    <w:abstractNumId w:val="3"/>
+  </w:num>
+  <w:num w:numId="8" w16cid:durableId="1843157416">
     <w:abstractNumId w:val="6"/>
   </w:num>
-  <w:num w:numId="2" w16cid:durableId="1310942030">
-    <w:abstractNumId w:val="3"/>
+  <w:num w:numId="9" w16cid:durableId="2027629135">
+    <w:abstractNumId w:val="9"/>
   </w:num>
-  <w:num w:numId="3" w16cid:durableId="1368794887">
-    <w:abstractNumId w:val="1"/>
-  </w:num>
-  <w:num w:numId="4" w16cid:durableId="816192049">
-    <w:abstractNumId w:val="7"/>
-  </w:num>
-  <w:num w:numId="5" w16cid:durableId="1747141385">
+  <w:num w:numId="10" w16cid:durableId="348918381">
     <w:abstractNumId w:val="0"/>
-  </w:num>
-  <w:num w:numId="6" w16cid:durableId="1632904899">
-    <w:abstractNumId w:val="4"/>
-  </w:num>
-  <w:num w:numId="7" w16cid:durableId="806700928">
-    <w:abstractNumId w:val="2"/>
-  </w:num>
-  <w:num w:numId="8" w16cid:durableId="1843157416">
-    <w:abstractNumId w:val="5"/>
-  </w:num>
-  <w:num w:numId="9" w16cid:durableId="2027629135">
-    <w:abstractNumId w:val="8"/>
   </w:num>
 </w:numbering>
 </file>
@@ -4229,7 +4932,6 @@
   <w:style w:type="character" w:default="1" w:styleId="Standardskrifttypeiafsnit">
     <w:name w:val="Default Paragraph Font"/>
     <w:uiPriority w:val="1"/>
-    <w:semiHidden/>
     <w:unhideWhenUsed/>
   </w:style>
   <w:style w:type="table" w:default="1" w:styleId="Tabel-Normal">

--- a/assets/files/Lucas_Hoff_Schmidt_CV_Business_Analyst - EN.docx
+++ b/assets/files/Lucas_Hoff_Schmidt_CV_Business_Analyst - EN.docx
@@ -299,79 +299,7 @@
           <w:szCs w:val="24"/>
           <w:lang w:val="en-US"/>
         </w:rPr>
-        <w:t>MBA-qualifie</w:t>
-      </w:r>
-      <w:r>
-        <w:rPr>
-          <w:rFonts w:ascii="Cambria" w:hAnsi="Cambria"/>
-          <w:sz w:val="24"/>
-          <w:szCs w:val="24"/>
-          <w:lang w:val="en-US"/>
-        </w:rPr>
-        <w:t>d</w:t>
-      </w:r>
-      <w:r>
-        <w:rPr>
-          <w:rFonts w:ascii="Cambria" w:hAnsi="Cambria"/>
-          <w:sz w:val="24"/>
-          <w:szCs w:val="24"/>
-          <w:lang w:val="en-US"/>
-        </w:rPr>
-        <w:t xml:space="preserve"> professional with experience across cre</w:t>
-      </w:r>
-      <w:r>
-        <w:rPr>
-          <w:rFonts w:ascii="Cambria" w:hAnsi="Cambria"/>
-          <w:sz w:val="24"/>
-          <w:szCs w:val="24"/>
-          <w:lang w:val="en-US"/>
-        </w:rPr>
-        <w:t>d</w:t>
-      </w:r>
-      <w:r>
-        <w:rPr>
-          <w:rFonts w:ascii="Cambria" w:hAnsi="Cambria"/>
-          <w:sz w:val="24"/>
-          <w:szCs w:val="24"/>
-          <w:lang w:val="en-US"/>
-        </w:rPr>
-        <w:t xml:space="preserve">it control, mentorship, game </w:t>
-      </w:r>
-      <w:r>
-        <w:rPr>
-          <w:rFonts w:ascii="Cambria" w:hAnsi="Cambria"/>
-          <w:sz w:val="24"/>
-          <w:szCs w:val="24"/>
-          <w:lang w:val="en-US"/>
-        </w:rPr>
-        <w:t>d</w:t>
-      </w:r>
-      <w:r>
-        <w:rPr>
-          <w:rFonts w:ascii="Cambria" w:hAnsi="Cambria"/>
-          <w:sz w:val="24"/>
-          <w:szCs w:val="24"/>
-          <w:lang w:val="en-US"/>
-        </w:rPr>
-        <w:t>evelopment an</w:t>
-      </w:r>
-      <w:r>
-        <w:rPr>
-          <w:rFonts w:ascii="Cambria" w:hAnsi="Cambria"/>
-          <w:sz w:val="24"/>
-          <w:szCs w:val="24"/>
-          <w:lang w:val="en-US"/>
-        </w:rPr>
-        <w:t>d</w:t>
-      </w:r>
-      <w:r>
-        <w:rPr>
-          <w:rFonts w:ascii="Cambria" w:hAnsi="Cambria"/>
-          <w:sz w:val="24"/>
-          <w:szCs w:val="24"/>
-          <w:lang w:val="en-US"/>
-        </w:rPr>
-        <w:t xml:space="preserve"> workshop </w:t>
+        <w:t xml:space="preserve">MBA-qualified professional with experience across credit control, mentorship, game development and workshop </w:t>
       </w:r>
       <w:r>
         <w:rPr>
@@ -389,151 +317,25 @@
           <w:szCs w:val="24"/>
           <w:lang w:val="en-US"/>
         </w:rPr>
-        <w:t>. Over the last couple of years, I have explore</w:t>
-      </w:r>
-      <w:r>
-        <w:rPr>
-          <w:rFonts w:ascii="Cambria" w:hAnsi="Cambria"/>
-          <w:sz w:val="24"/>
-          <w:szCs w:val="24"/>
-          <w:lang w:val="en-US"/>
-        </w:rPr>
-        <w:t>d</w:t>
-      </w:r>
-      <w:r>
-        <w:rPr>
-          <w:rFonts w:ascii="Cambria" w:hAnsi="Cambria"/>
-          <w:sz w:val="24"/>
-          <w:szCs w:val="24"/>
-          <w:lang w:val="en-US"/>
-        </w:rPr>
-        <w:t xml:space="preserve"> entrepreneurial ventures while specializing across backen</w:t>
-      </w:r>
-      <w:r>
-        <w:rPr>
-          <w:rFonts w:ascii="Cambria" w:hAnsi="Cambria"/>
-          <w:sz w:val="24"/>
-          <w:szCs w:val="24"/>
-          <w:lang w:val="en-US"/>
-        </w:rPr>
-        <w:t>d</w:t>
-      </w:r>
-      <w:r>
-        <w:rPr>
-          <w:rFonts w:ascii="Cambria" w:hAnsi="Cambria"/>
-          <w:sz w:val="24"/>
-          <w:szCs w:val="24"/>
-          <w:lang w:val="en-US"/>
-        </w:rPr>
-        <w:t xml:space="preserve"> </w:t>
-      </w:r>
-      <w:r>
-        <w:rPr>
-          <w:rFonts w:ascii="Cambria" w:hAnsi="Cambria"/>
-          <w:sz w:val="24"/>
-          <w:szCs w:val="24"/>
-          <w:lang w:val="en-US"/>
-        </w:rPr>
-        <w:t>d</w:t>
-      </w:r>
-      <w:r>
-        <w:rPr>
-          <w:rFonts w:ascii="Cambria" w:hAnsi="Cambria"/>
-          <w:sz w:val="24"/>
-          <w:szCs w:val="24"/>
-          <w:lang w:val="en-US"/>
-        </w:rPr>
-        <w:t>evelopment, analytics an</w:t>
-      </w:r>
-      <w:r>
-        <w:rPr>
-          <w:rFonts w:ascii="Cambria" w:hAnsi="Cambria"/>
-          <w:sz w:val="24"/>
-          <w:szCs w:val="24"/>
-          <w:lang w:val="en-US"/>
-        </w:rPr>
-        <w:t>d</w:t>
-      </w:r>
-      <w:r>
-        <w:rPr>
-          <w:rFonts w:ascii="Cambria" w:hAnsi="Cambria"/>
-          <w:sz w:val="24"/>
-          <w:szCs w:val="24"/>
-          <w:lang w:val="en-US"/>
-        </w:rPr>
-        <w:t xml:space="preserve"> </w:t>
-      </w:r>
-      <w:r>
-        <w:rPr>
-          <w:rFonts w:ascii="Cambria" w:hAnsi="Cambria"/>
-          <w:sz w:val="24"/>
-          <w:szCs w:val="24"/>
-          <w:lang w:val="en-US"/>
-        </w:rPr>
-        <w:t>d</w:t>
-      </w:r>
-      <w:r>
-        <w:rPr>
-          <w:rFonts w:ascii="Cambria" w:hAnsi="Cambria"/>
-          <w:sz w:val="24"/>
-          <w:szCs w:val="24"/>
-          <w:lang w:val="en-US"/>
-        </w:rPr>
-        <w:t>ata science, using Python, SQL an</w:t>
-      </w:r>
-      <w:r>
-        <w:rPr>
-          <w:rFonts w:ascii="Cambria" w:hAnsi="Cambria"/>
-          <w:sz w:val="24"/>
-          <w:szCs w:val="24"/>
-          <w:lang w:val="en-US"/>
-        </w:rPr>
-        <w:t>d</w:t>
-      </w:r>
-      <w:r>
-        <w:rPr>
-          <w:rFonts w:ascii="Cambria" w:hAnsi="Cambria"/>
-          <w:sz w:val="24"/>
-          <w:szCs w:val="24"/>
-          <w:lang w:val="en-US"/>
-        </w:rPr>
-        <w:t xml:space="preserve"> Power BI. I bring strong analytical thinking, stakehol</w:t>
-      </w:r>
-      <w:r>
-        <w:rPr>
-          <w:rFonts w:ascii="Cambria" w:hAnsi="Cambria"/>
-          <w:sz w:val="24"/>
-          <w:szCs w:val="24"/>
-          <w:lang w:val="en-US"/>
-        </w:rPr>
-        <w:t>d</w:t>
-      </w:r>
-      <w:r>
-        <w:rPr>
-          <w:rFonts w:ascii="Cambria" w:hAnsi="Cambria"/>
-          <w:sz w:val="24"/>
-          <w:szCs w:val="24"/>
-          <w:lang w:val="en-US"/>
-        </w:rPr>
-        <w:t>er communication an</w:t>
-      </w:r>
-      <w:r>
-        <w:rPr>
-          <w:rFonts w:ascii="Cambria" w:hAnsi="Cambria"/>
-          <w:sz w:val="24"/>
-          <w:szCs w:val="24"/>
-          <w:lang w:val="en-US"/>
-        </w:rPr>
-        <w:t>d</w:t>
-      </w:r>
-      <w:r>
-        <w:rPr>
-          <w:rFonts w:ascii="Cambria" w:hAnsi="Cambria"/>
-          <w:sz w:val="24"/>
-          <w:szCs w:val="24"/>
-          <w:lang w:val="en-US"/>
-        </w:rPr>
-        <w:t xml:space="preserve"> a practical problem</w:t>
+        <w:t>. Over the last couple of years, I have explored entrepreneurial ventures while specializing across backend development, analytics and data science, using SQL</w:t>
+      </w:r>
+      <w:r>
+        <w:rPr>
+          <w:rFonts w:ascii="Cambria" w:hAnsi="Cambria"/>
+          <w:sz w:val="24"/>
+          <w:szCs w:val="24"/>
+          <w:lang w:val="en-US"/>
+        </w:rPr>
+        <w:t>, Python</w:t>
+      </w:r>
+      <w:r>
+        <w:rPr>
+          <w:rFonts w:ascii="Cambria" w:hAnsi="Cambria"/>
+          <w:sz w:val="24"/>
+          <w:szCs w:val="24"/>
+          <w:lang w:val="en-US"/>
+        </w:rPr>
+        <w:t xml:space="preserve"> and Power BI. I bring strong analytical thinking, stakeholder communication and a practical problem</w:t>
       </w:r>
       <w:r>
         <w:rPr>
@@ -551,25 +353,7 @@
           <w:szCs w:val="24"/>
           <w:lang w:val="en-US"/>
         </w:rPr>
-        <w:t>solving min</w:t>
-      </w:r>
-      <w:r>
-        <w:rPr>
-          <w:rFonts w:ascii="Cambria" w:hAnsi="Cambria"/>
-          <w:sz w:val="24"/>
-          <w:szCs w:val="24"/>
-          <w:lang w:val="en-US"/>
-        </w:rPr>
-        <w:t>d</w:t>
-      </w:r>
-      <w:r>
-        <w:rPr>
-          <w:rFonts w:ascii="Cambria" w:hAnsi="Cambria"/>
-          <w:sz w:val="24"/>
-          <w:szCs w:val="24"/>
-          <w:lang w:val="en-US"/>
-        </w:rPr>
-        <w:t>set</w:t>
+        <w:t>solving mindset</w:t>
       </w:r>
       <w:r>
         <w:rPr>
@@ -643,9 +427,136 @@
           <w:szCs w:val="24"/>
           <w:lang w:val="en-US"/>
         </w:rPr>
-        <w:t>Business an</w:t>
-      </w:r>
-      <w:r>
+        <w:t>Business and Finance</w:t>
+      </w:r>
+    </w:p>
+    <w:p>
+      <w:pPr>
+        <w:pStyle w:val="normal1"/>
+        <w:spacing w:after="0" w:line="276" w:lineRule="auto"/>
+        <w:rPr>
+          <w:rFonts w:ascii="Cambria" w:hAnsi="Cambria"/>
+          <w:sz w:val="24"/>
+          <w:szCs w:val="24"/>
+          <w:lang w:val="en-US"/>
+        </w:rPr>
+      </w:pPr>
+      <w:r>
+        <w:rPr>
+          <w:rFonts w:ascii="Cambria" w:hAnsi="Cambria"/>
+          <w:sz w:val="24"/>
+          <w:szCs w:val="24"/>
+          <w:lang w:val="en-US"/>
+        </w:rPr>
+        <w:t xml:space="preserve">Credit control </w:t>
+      </w:r>
+      <w:r>
+        <w:rPr>
+          <w:rFonts w:ascii="Cambria" w:hAnsi="Cambria"/>
+          <w:sz w:val="24"/>
+          <w:szCs w:val="24"/>
+          <w:lang w:val="en-US"/>
+        </w:rPr>
+        <w:t>•</w:t>
+      </w:r>
+      <w:r>
+        <w:rPr>
+          <w:rFonts w:ascii="Cambria" w:hAnsi="Cambria"/>
+          <w:sz w:val="24"/>
+          <w:szCs w:val="24"/>
+          <w:lang w:val="en-US"/>
+        </w:rPr>
+        <w:t xml:space="preserve"> Financial analysis </w:t>
+      </w:r>
+      <w:r>
+        <w:rPr>
+          <w:rFonts w:ascii="Cambria" w:hAnsi="Cambria"/>
+          <w:sz w:val="24"/>
+          <w:szCs w:val="24"/>
+          <w:lang w:val="en-US"/>
+        </w:rPr>
+        <w:t>•</w:t>
+      </w:r>
+      <w:r>
+        <w:rPr>
+          <w:rFonts w:ascii="Cambria" w:hAnsi="Cambria"/>
+          <w:sz w:val="24"/>
+          <w:szCs w:val="24"/>
+          <w:lang w:val="en-US"/>
+        </w:rPr>
+        <w:t xml:space="preserve"> Compliance awareness </w:t>
+      </w:r>
+      <w:r>
+        <w:rPr>
+          <w:rFonts w:ascii="Cambria" w:hAnsi="Cambria"/>
+          <w:sz w:val="24"/>
+          <w:szCs w:val="24"/>
+          <w:lang w:val="en-US"/>
+        </w:rPr>
+        <w:t>•</w:t>
+      </w:r>
+      <w:r>
+        <w:rPr>
+          <w:rFonts w:ascii="Cambria" w:hAnsi="Cambria"/>
+          <w:sz w:val="24"/>
+          <w:szCs w:val="24"/>
+          <w:lang w:val="en-US"/>
+        </w:rPr>
+        <w:t xml:space="preserve"> </w:t>
+      </w:r>
+      <w:r>
+        <w:rPr>
+          <w:rFonts w:ascii="Cambria" w:hAnsi="Cambria"/>
+          <w:sz w:val="24"/>
+          <w:szCs w:val="24"/>
+          <w:lang w:val="en-US"/>
+        </w:rPr>
+        <w:t>Stakehol</w:t>
+      </w:r>
+      <w:r>
+        <w:rPr>
+          <w:rFonts w:ascii="Cambria" w:hAnsi="Cambria"/>
+          <w:sz w:val="24"/>
+          <w:szCs w:val="24"/>
+          <w:lang w:val="en-US"/>
+        </w:rPr>
+        <w:t>d</w:t>
+      </w:r>
+      <w:r>
+        <w:rPr>
+          <w:rFonts w:ascii="Cambria" w:hAnsi="Cambria"/>
+          <w:sz w:val="24"/>
+          <w:szCs w:val="24"/>
+          <w:lang w:val="en-US"/>
+        </w:rPr>
+        <w:t>er</w:t>
+      </w:r>
+      <w:r>
+        <w:rPr>
+          <w:rFonts w:ascii="Cambria" w:hAnsi="Cambria"/>
+          <w:sz w:val="24"/>
+          <w:szCs w:val="24"/>
+          <w:lang w:val="en-US"/>
+        </w:rPr>
+        <w:t xml:space="preserve"> communication</w:t>
+      </w:r>
+    </w:p>
+    <w:p>
+      <w:pPr>
+        <w:pStyle w:val="normal1"/>
+        <w:spacing w:after="0" w:line="276" w:lineRule="auto"/>
+        <w:rPr>
+          <w:rFonts w:ascii="Cambria" w:hAnsi="Cambria"/>
+          <w:sz w:val="24"/>
+          <w:szCs w:val="24"/>
+          <w:lang w:val="en-US"/>
+        </w:rPr>
+      </w:pPr>
+    </w:p>
+    <w:p>
+      <w:pPr>
+        <w:pStyle w:val="normal1"/>
+        <w:spacing w:after="0" w:line="276" w:lineRule="auto"/>
         <w:rPr>
           <w:rFonts w:ascii="Cambria" w:hAnsi="Cambria"/>
           <w:b/>
@@ -654,8 +565,7 @@
           <w:szCs w:val="24"/>
           <w:lang w:val="en-US"/>
         </w:rPr>
-        <w:t>d</w:t>
-      </w:r>
+      </w:pPr>
       <w:r>
         <w:rPr>
           <w:rFonts w:ascii="Cambria" w:hAnsi="Cambria"/>
@@ -665,7 +575,29 @@
           <w:szCs w:val="24"/>
           <w:lang w:val="en-US"/>
         </w:rPr>
-        <w:t xml:space="preserve"> Finance</w:t>
+        <w:t xml:space="preserve">Data and </w:t>
+      </w:r>
+      <w:r>
+        <w:rPr>
+          <w:rFonts w:ascii="Cambria" w:hAnsi="Cambria"/>
+          <w:b/>
+          <w:bCs/>
+          <w:sz w:val="24"/>
+          <w:szCs w:val="24"/>
+          <w:lang w:val="en-US"/>
+        </w:rPr>
+        <w:t>T</w:t>
+      </w:r>
+      <w:r>
+        <w:rPr>
+          <w:rFonts w:ascii="Cambria" w:hAnsi="Cambria"/>
+          <w:b/>
+          <w:bCs/>
+          <w:sz w:val="24"/>
+          <w:szCs w:val="24"/>
+          <w:lang w:val="en-US"/>
+        </w:rPr>
+        <w:t>echnical</w:t>
       </w:r>
     </w:p>
     <w:p>
@@ -686,25 +618,16 @@
           <w:szCs w:val="24"/>
           <w:lang w:val="en-US"/>
         </w:rPr>
-        <w:t>Cre</w:t>
-      </w:r>
-      <w:r>
-        <w:rPr>
-          <w:rFonts w:ascii="Cambria" w:hAnsi="Cambria"/>
-          <w:sz w:val="24"/>
-          <w:szCs w:val="24"/>
-          <w:lang w:val="en-US"/>
-        </w:rPr>
-        <w:t>d</w:t>
-      </w:r>
-      <w:r>
-        <w:rPr>
-          <w:rFonts w:ascii="Cambria" w:hAnsi="Cambria"/>
-          <w:sz w:val="24"/>
-          <w:szCs w:val="24"/>
-          <w:lang w:val="en-US"/>
-        </w:rPr>
-        <w:t xml:space="preserve">it control </w:t>
+        <w:t>SQL</w:t>
+      </w:r>
+      <w:r>
+        <w:rPr>
+          <w:rFonts w:ascii="Cambria" w:hAnsi="Cambria"/>
+          <w:sz w:val="24"/>
+          <w:szCs w:val="24"/>
+          <w:lang w:val="en-US"/>
+        </w:rPr>
+        <w:t xml:space="preserve"> </w:t>
       </w:r>
       <w:r>
         <w:rPr>
@@ -722,7 +645,16 @@
           <w:szCs w:val="24"/>
           <w:lang w:val="en-US"/>
         </w:rPr>
-        <w:t xml:space="preserve"> Financial analysis </w:t>
+        <w:t xml:space="preserve"> </w:t>
+      </w:r>
+      <w:r>
+        <w:rPr>
+          <w:rFonts w:ascii="Cambria" w:hAnsi="Cambria"/>
+          <w:sz w:val="24"/>
+          <w:szCs w:val="24"/>
+          <w:lang w:val="en-US"/>
+        </w:rPr>
+        <w:t xml:space="preserve">Python </w:t>
       </w:r>
       <w:r>
         <w:rPr>
@@ -740,7 +672,7 @@
           <w:szCs w:val="24"/>
           <w:lang w:val="en-US"/>
         </w:rPr>
-        <w:t xml:space="preserve"> Compliance awareness </w:t>
+        <w:t xml:space="preserve"> Power BI </w:t>
       </w:r>
       <w:r>
         <w:rPr>
@@ -758,6 +690,24 @@
           <w:szCs w:val="24"/>
           <w:lang w:val="en-US"/>
         </w:rPr>
+        <w:t xml:space="preserve"> Backend fundamentals </w:t>
+      </w:r>
+      <w:r>
+        <w:rPr>
+          <w:rFonts w:ascii="Cambria" w:hAnsi="Cambria"/>
+          <w:sz w:val="24"/>
+          <w:szCs w:val="24"/>
+          <w:lang w:val="en-US"/>
+        </w:rPr>
+        <w:t>•</w:t>
+      </w:r>
+      <w:r>
+        <w:rPr>
+          <w:rFonts w:ascii="Cambria" w:hAnsi="Cambria"/>
+          <w:sz w:val="24"/>
+          <w:szCs w:val="24"/>
+          <w:lang w:val="en-US"/>
+        </w:rPr>
         <w:t xml:space="preserve"> </w:t>
       </w:r>
       <w:r>
@@ -767,34 +717,25 @@
           <w:szCs w:val="24"/>
           <w:lang w:val="en-US"/>
         </w:rPr>
-        <w:t>Stakehol</w:t>
-      </w:r>
-      <w:r>
-        <w:rPr>
-          <w:rFonts w:ascii="Cambria" w:hAnsi="Cambria"/>
-          <w:sz w:val="24"/>
-          <w:szCs w:val="24"/>
-          <w:lang w:val="en-US"/>
-        </w:rPr>
-        <w:t>d</w:t>
-      </w:r>
-      <w:r>
-        <w:rPr>
-          <w:rFonts w:ascii="Cambria" w:hAnsi="Cambria"/>
-          <w:sz w:val="24"/>
-          <w:szCs w:val="24"/>
-          <w:lang w:val="en-US"/>
-        </w:rPr>
-        <w:t>er</w:t>
-      </w:r>
-      <w:r>
-        <w:rPr>
-          <w:rFonts w:ascii="Cambria" w:hAnsi="Cambria"/>
-          <w:sz w:val="24"/>
-          <w:szCs w:val="24"/>
-          <w:lang w:val="en-US"/>
-        </w:rPr>
-        <w:t xml:space="preserve"> communication</w:t>
+        <w:t>D</w:t>
+      </w:r>
+      <w:r>
+        <w:rPr>
+          <w:rFonts w:ascii="Cambria" w:hAnsi="Cambria"/>
+          <w:sz w:val="24"/>
+          <w:szCs w:val="24"/>
+          <w:lang w:val="en-US"/>
+        </w:rPr>
+        <w:t>ata visualization</w:t>
+      </w:r>
+      <w:r>
+        <w:rPr>
+          <w:rFonts w:ascii="Cambria" w:hAnsi="Cambria"/>
+          <w:sz w:val="24"/>
+          <w:szCs w:val="24"/>
+          <w:lang w:val="en-US"/>
+        </w:rPr>
+        <w:t xml:space="preserve"> • Excel • Business process modeling</w:t>
       </w:r>
     </w:p>
     <w:p>
@@ -831,7 +772,7 @@
           <w:szCs w:val="24"/>
           <w:lang w:val="en-US"/>
         </w:rPr>
-        <w:t>Data an</w:t>
+        <w:t xml:space="preserve">Professional and </w:t>
       </w:r>
       <w:r>
         <w:rPr>
@@ -842,7 +783,7 @@
           <w:szCs w:val="24"/>
           <w:lang w:val="en-US"/>
         </w:rPr>
-        <w:t>d</w:t>
+        <w:t>C</w:t>
       </w:r>
       <w:r>
         <w:rPr>
@@ -853,7 +794,7 @@
           <w:szCs w:val="24"/>
           <w:lang w:val="en-US"/>
         </w:rPr>
-        <w:t xml:space="preserve"> </w:t>
+        <w:t xml:space="preserve">ore </w:t>
       </w:r>
       <w:r>
         <w:rPr>
@@ -864,7 +805,7 @@
           <w:szCs w:val="24"/>
           <w:lang w:val="en-US"/>
         </w:rPr>
-        <w:t>T</w:t>
+        <w:t>S</w:t>
       </w:r>
       <w:r>
         <w:rPr>
@@ -875,7 +816,7 @@
           <w:szCs w:val="24"/>
           <w:lang w:val="en-US"/>
         </w:rPr>
-        <w:t>echnical</w:t>
+        <w:t>kills</w:t>
       </w:r>
     </w:p>
     <w:p>
@@ -896,428 +837,7 @@
           <w:szCs w:val="24"/>
           <w:lang w:val="en-US"/>
         </w:rPr>
-        <w:t xml:space="preserve">Python </w:t>
-      </w:r>
-      <w:r>
-        <w:rPr>
-          <w:rFonts w:ascii="Cambria" w:hAnsi="Cambria"/>
-          <w:sz w:val="24"/>
-          <w:szCs w:val="24"/>
-          <w:lang w:val="en-US"/>
-        </w:rPr>
-        <w:t>•</w:t>
-      </w:r>
-      <w:r>
-        <w:rPr>
-          <w:rFonts w:ascii="Cambria" w:hAnsi="Cambria"/>
-          <w:sz w:val="24"/>
-          <w:szCs w:val="24"/>
-          <w:lang w:val="en-US"/>
-        </w:rPr>
-        <w:t xml:space="preserve"> SQL </w:t>
-      </w:r>
-      <w:r>
-        <w:rPr>
-          <w:rFonts w:ascii="Cambria" w:hAnsi="Cambria"/>
-          <w:sz w:val="24"/>
-          <w:szCs w:val="24"/>
-          <w:lang w:val="en-US"/>
-        </w:rPr>
-        <w:t>•</w:t>
-      </w:r>
-      <w:r>
-        <w:rPr>
-          <w:rFonts w:ascii="Cambria" w:hAnsi="Cambria"/>
-          <w:sz w:val="24"/>
-          <w:szCs w:val="24"/>
-          <w:lang w:val="en-US"/>
-        </w:rPr>
-        <w:t xml:space="preserve"> Power BI </w:t>
-      </w:r>
-      <w:r>
-        <w:rPr>
-          <w:rFonts w:ascii="Cambria" w:hAnsi="Cambria"/>
-          <w:sz w:val="24"/>
-          <w:szCs w:val="24"/>
-          <w:lang w:val="en-US"/>
-        </w:rPr>
-        <w:t>•</w:t>
-      </w:r>
-      <w:r>
-        <w:rPr>
-          <w:rFonts w:ascii="Cambria" w:hAnsi="Cambria"/>
-          <w:sz w:val="24"/>
-          <w:szCs w:val="24"/>
-          <w:lang w:val="en-US"/>
-        </w:rPr>
-        <w:t xml:space="preserve"> Backen</w:t>
-      </w:r>
-      <w:r>
-        <w:rPr>
-          <w:rFonts w:ascii="Cambria" w:hAnsi="Cambria"/>
-          <w:sz w:val="24"/>
-          <w:szCs w:val="24"/>
-          <w:lang w:val="en-US"/>
-        </w:rPr>
-        <w:t>d</w:t>
-      </w:r>
-      <w:r>
-        <w:rPr>
-          <w:rFonts w:ascii="Cambria" w:hAnsi="Cambria"/>
-          <w:sz w:val="24"/>
-          <w:szCs w:val="24"/>
-          <w:lang w:val="en-US"/>
-        </w:rPr>
-        <w:t xml:space="preserve"> fun</w:t>
-      </w:r>
-      <w:r>
-        <w:rPr>
-          <w:rFonts w:ascii="Cambria" w:hAnsi="Cambria"/>
-          <w:sz w:val="24"/>
-          <w:szCs w:val="24"/>
-          <w:lang w:val="en-US"/>
-        </w:rPr>
-        <w:t>d</w:t>
-      </w:r>
-      <w:r>
-        <w:rPr>
-          <w:rFonts w:ascii="Cambria" w:hAnsi="Cambria"/>
-          <w:sz w:val="24"/>
-          <w:szCs w:val="24"/>
-          <w:lang w:val="en-US"/>
-        </w:rPr>
-        <w:t xml:space="preserve">amentals </w:t>
-      </w:r>
-      <w:r>
-        <w:rPr>
-          <w:rFonts w:ascii="Cambria" w:hAnsi="Cambria"/>
-          <w:sz w:val="24"/>
-          <w:szCs w:val="24"/>
-          <w:lang w:val="en-US"/>
-        </w:rPr>
-        <w:t>•</w:t>
-      </w:r>
-      <w:r>
-        <w:rPr>
-          <w:rFonts w:ascii="Cambria" w:hAnsi="Cambria"/>
-          <w:sz w:val="24"/>
-          <w:szCs w:val="24"/>
-          <w:lang w:val="en-US"/>
-        </w:rPr>
-        <w:t xml:space="preserve"> </w:t>
-      </w:r>
-      <w:r>
-        <w:rPr>
-          <w:rFonts w:ascii="Cambria" w:hAnsi="Cambria"/>
-          <w:sz w:val="24"/>
-          <w:szCs w:val="24"/>
-          <w:lang w:val="en-US"/>
-        </w:rPr>
-        <w:t>D</w:t>
-      </w:r>
-      <w:r>
-        <w:rPr>
-          <w:rFonts w:ascii="Cambria" w:hAnsi="Cambria"/>
-          <w:sz w:val="24"/>
-          <w:szCs w:val="24"/>
-          <w:lang w:val="en-US"/>
-        </w:rPr>
-        <w:t>ata visualization</w:t>
-      </w:r>
-      <w:r>
-        <w:rPr>
-          <w:rFonts w:ascii="Cambria" w:hAnsi="Cambria"/>
-          <w:sz w:val="24"/>
-          <w:szCs w:val="24"/>
-          <w:lang w:val="en-US"/>
-        </w:rPr>
-        <w:t xml:space="preserve"> </w:t>
-      </w:r>
-      <w:r>
-        <w:rPr>
-          <w:rFonts w:ascii="Cambria" w:hAnsi="Cambria"/>
-          <w:sz w:val="24"/>
-          <w:szCs w:val="24"/>
-          <w:lang w:val="en-US"/>
-        </w:rPr>
-        <w:t>•</w:t>
-      </w:r>
-      <w:r>
-        <w:rPr>
-          <w:rFonts w:ascii="Cambria" w:hAnsi="Cambria"/>
-          <w:sz w:val="24"/>
-          <w:szCs w:val="24"/>
-          <w:lang w:val="en-US"/>
-        </w:rPr>
-        <w:t xml:space="preserve"> Excel </w:t>
-      </w:r>
-      <w:r>
-        <w:rPr>
-          <w:rFonts w:ascii="Cambria" w:hAnsi="Cambria"/>
-          <w:sz w:val="24"/>
-          <w:szCs w:val="24"/>
-          <w:lang w:val="en-US"/>
-        </w:rPr>
-        <w:t>•</w:t>
-      </w:r>
-      <w:r>
-        <w:rPr>
-          <w:rFonts w:ascii="Cambria" w:hAnsi="Cambria"/>
-          <w:sz w:val="24"/>
-          <w:szCs w:val="24"/>
-          <w:lang w:val="en-US"/>
-        </w:rPr>
-        <w:t xml:space="preserve"> Business process mo</w:t>
-      </w:r>
-      <w:r>
-        <w:rPr>
-          <w:rFonts w:ascii="Cambria" w:hAnsi="Cambria"/>
-          <w:sz w:val="24"/>
-          <w:szCs w:val="24"/>
-          <w:lang w:val="en-US"/>
-        </w:rPr>
-        <w:t>d</w:t>
-      </w:r>
-      <w:r>
-        <w:rPr>
-          <w:rFonts w:ascii="Cambria" w:hAnsi="Cambria"/>
-          <w:sz w:val="24"/>
-          <w:szCs w:val="24"/>
-          <w:lang w:val="en-US"/>
-        </w:rPr>
-        <w:t>eling</w:t>
-      </w:r>
-    </w:p>
-    <w:p>
-      <w:pPr>
-        <w:pStyle w:val="normal1"/>
-        <w:spacing w:after="0" w:line="276" w:lineRule="auto"/>
-        <w:rPr>
-          <w:rFonts w:ascii="Cambria" w:hAnsi="Cambria"/>
-          <w:sz w:val="24"/>
-          <w:szCs w:val="24"/>
-          <w:lang w:val="en-US"/>
-        </w:rPr>
-      </w:pPr>
-    </w:p>
-    <w:p>
-      <w:pPr>
-        <w:pStyle w:val="normal1"/>
-        <w:spacing w:after="0" w:line="276" w:lineRule="auto"/>
-        <w:rPr>
-          <w:rFonts w:ascii="Cambria" w:hAnsi="Cambria"/>
-          <w:b/>
-          <w:bCs/>
-          <w:sz w:val="24"/>
-          <w:szCs w:val="24"/>
-          <w:lang w:val="en-US"/>
-        </w:rPr>
-      </w:pPr>
-      <w:r>
-        <w:rPr>
-          <w:rFonts w:ascii="Cambria" w:hAnsi="Cambria"/>
-          <w:b/>
-          <w:bCs/>
-          <w:sz w:val="24"/>
-          <w:szCs w:val="24"/>
-          <w:lang w:val="en-US"/>
-        </w:rPr>
-        <w:t>Professional an</w:t>
-      </w:r>
-      <w:r>
-        <w:rPr>
-          <w:rFonts w:ascii="Cambria" w:hAnsi="Cambria"/>
-          <w:b/>
-          <w:bCs/>
-          <w:sz w:val="24"/>
-          <w:szCs w:val="24"/>
-          <w:lang w:val="en-US"/>
-        </w:rPr>
-        <w:t>d</w:t>
-      </w:r>
-      <w:r>
-        <w:rPr>
-          <w:rFonts w:ascii="Cambria" w:hAnsi="Cambria"/>
-          <w:b/>
-          <w:bCs/>
-          <w:sz w:val="24"/>
-          <w:szCs w:val="24"/>
-          <w:lang w:val="en-US"/>
-        </w:rPr>
-        <w:t xml:space="preserve"> </w:t>
-      </w:r>
-      <w:r>
-        <w:rPr>
-          <w:rFonts w:ascii="Cambria" w:hAnsi="Cambria"/>
-          <w:b/>
-          <w:bCs/>
-          <w:sz w:val="24"/>
-          <w:szCs w:val="24"/>
-          <w:lang w:val="en-US"/>
-        </w:rPr>
-        <w:t>C</w:t>
-      </w:r>
-      <w:r>
-        <w:rPr>
-          <w:rFonts w:ascii="Cambria" w:hAnsi="Cambria"/>
-          <w:b/>
-          <w:bCs/>
-          <w:sz w:val="24"/>
-          <w:szCs w:val="24"/>
-          <w:lang w:val="en-US"/>
-        </w:rPr>
-        <w:t xml:space="preserve">ore </w:t>
-      </w:r>
-      <w:r>
-        <w:rPr>
-          <w:rFonts w:ascii="Cambria" w:hAnsi="Cambria"/>
-          <w:b/>
-          <w:bCs/>
-          <w:sz w:val="24"/>
-          <w:szCs w:val="24"/>
-          <w:lang w:val="en-US"/>
-        </w:rPr>
-        <w:t>S</w:t>
-      </w:r>
-      <w:r>
-        <w:rPr>
-          <w:rFonts w:ascii="Cambria" w:hAnsi="Cambria"/>
-          <w:b/>
-          <w:bCs/>
-          <w:sz w:val="24"/>
-          <w:szCs w:val="24"/>
-          <w:lang w:val="en-US"/>
-        </w:rPr>
-        <w:t>kills</w:t>
-      </w:r>
-    </w:p>
-    <w:p>
-      <w:pPr>
-        <w:pStyle w:val="normal1"/>
-        <w:spacing w:after="0" w:line="276" w:lineRule="auto"/>
-        <w:rPr>
-          <w:rFonts w:ascii="Cambria" w:hAnsi="Cambria"/>
-          <w:sz w:val="24"/>
-          <w:szCs w:val="24"/>
-          <w:lang w:val="en-US"/>
-        </w:rPr>
-      </w:pPr>
-      <w:r>
-        <w:rPr>
-          <w:rFonts w:ascii="Cambria" w:hAnsi="Cambria"/>
-          <w:sz w:val="24"/>
-          <w:szCs w:val="24"/>
-          <w:lang w:val="en-US"/>
-        </w:rPr>
-        <w:t xml:space="preserve">Mentoring </w:t>
-      </w:r>
-      <w:r>
-        <w:rPr>
-          <w:rFonts w:ascii="Cambria" w:hAnsi="Cambria"/>
-          <w:sz w:val="24"/>
-          <w:szCs w:val="24"/>
-          <w:lang w:val="en-US"/>
-        </w:rPr>
-        <w:t>•</w:t>
-      </w:r>
-      <w:r>
-        <w:rPr>
-          <w:rFonts w:ascii="Cambria" w:hAnsi="Cambria"/>
-          <w:sz w:val="24"/>
-          <w:szCs w:val="24"/>
-          <w:lang w:val="en-US"/>
-        </w:rPr>
-        <w:t xml:space="preserve"> Workshop facilitation </w:t>
-      </w:r>
-      <w:r>
-        <w:rPr>
-          <w:rFonts w:ascii="Cambria" w:hAnsi="Cambria"/>
-          <w:sz w:val="24"/>
-          <w:szCs w:val="24"/>
-          <w:lang w:val="en-US"/>
-        </w:rPr>
-        <w:t>•</w:t>
-      </w:r>
-      <w:r>
-        <w:rPr>
-          <w:rFonts w:ascii="Cambria" w:hAnsi="Cambria"/>
-          <w:sz w:val="24"/>
-          <w:szCs w:val="24"/>
-          <w:lang w:val="en-US"/>
-        </w:rPr>
-        <w:t xml:space="preserve"> Problem solving </w:t>
-      </w:r>
-      <w:r>
-        <w:rPr>
-          <w:rFonts w:ascii="Cambria" w:hAnsi="Cambria"/>
-          <w:sz w:val="24"/>
-          <w:szCs w:val="24"/>
-          <w:lang w:val="en-US"/>
-        </w:rPr>
-        <w:t>•</w:t>
-      </w:r>
-      <w:r>
-        <w:rPr>
-          <w:rFonts w:ascii="Cambria" w:hAnsi="Cambria"/>
-          <w:sz w:val="24"/>
-          <w:szCs w:val="24"/>
-          <w:lang w:val="en-US"/>
-        </w:rPr>
-        <w:t xml:space="preserve"> Project </w:t>
-      </w:r>
-      <w:r>
-        <w:rPr>
-          <w:rFonts w:ascii="Cambria" w:hAnsi="Cambria"/>
-          <w:sz w:val="24"/>
-          <w:szCs w:val="24"/>
-          <w:lang w:val="en-US"/>
-        </w:rPr>
-        <w:t>d</w:t>
-      </w:r>
-      <w:r>
-        <w:rPr>
-          <w:rFonts w:ascii="Cambria" w:hAnsi="Cambria"/>
-          <w:sz w:val="24"/>
-          <w:szCs w:val="24"/>
-          <w:lang w:val="en-US"/>
-        </w:rPr>
-        <w:t xml:space="preserve">elivery </w:t>
-      </w:r>
-      <w:r>
-        <w:rPr>
-          <w:rFonts w:ascii="Cambria" w:hAnsi="Cambria"/>
-          <w:sz w:val="24"/>
-          <w:szCs w:val="24"/>
-          <w:lang w:val="en-US"/>
-        </w:rPr>
-        <w:t>•</w:t>
-      </w:r>
-      <w:r>
-        <w:rPr>
-          <w:rFonts w:ascii="Cambria" w:hAnsi="Cambria"/>
-          <w:sz w:val="24"/>
-          <w:szCs w:val="24"/>
-          <w:lang w:val="en-US"/>
-        </w:rPr>
-        <w:t xml:space="preserve"> Continuous improvement </w:t>
-      </w:r>
-      <w:r>
-        <w:rPr>
-          <w:rFonts w:ascii="Cambria" w:hAnsi="Cambria"/>
-          <w:sz w:val="24"/>
-          <w:szCs w:val="24"/>
-          <w:lang w:val="en-US"/>
-        </w:rPr>
-        <w:t>•</w:t>
-      </w:r>
-      <w:r>
-        <w:rPr>
-          <w:rFonts w:ascii="Cambria" w:hAnsi="Cambria"/>
-          <w:sz w:val="24"/>
-          <w:szCs w:val="24"/>
-          <w:lang w:val="en-US"/>
-        </w:rPr>
-        <w:t xml:space="preserve"> Public </w:t>
+        <w:t xml:space="preserve">Mentoring • Workshop facilitation • Problem solving • Project delivery • Continuous improvement • Public </w:t>
       </w:r>
       <w:r>
         <w:rPr>
@@ -1570,16 +1090,7 @@
           <w:szCs w:val="24"/>
           <w:lang w:val="en-US"/>
         </w:rPr>
-        <w:t>Data Analysis</w:t>
-      </w:r>
-      <w:r>
-        <w:rPr>
-          <w:rFonts w:ascii="Cambria" w:hAnsi="Cambria"/>
-          <w:sz w:val="24"/>
-          <w:szCs w:val="24"/>
-          <w:lang w:val="en-US"/>
-        </w:rPr>
-        <w:t xml:space="preserve"> </w:t>
+        <w:t xml:space="preserve">Data Analysis </w:t>
       </w:r>
       <w:r>
         <w:rPr>
@@ -1675,16 +1186,7 @@
           <w:szCs w:val="24"/>
           <w:lang w:val="en-US"/>
         </w:rPr>
-        <w:t>Data Science</w:t>
-      </w:r>
-      <w:r>
-        <w:rPr>
-          <w:rFonts w:ascii="Cambria" w:hAnsi="Cambria"/>
-          <w:sz w:val="24"/>
-          <w:szCs w:val="24"/>
-          <w:lang w:val="en-US"/>
-        </w:rPr>
-        <w:t xml:space="preserve"> </w:t>
+        <w:t xml:space="preserve">Data Science </w:t>
       </w:r>
       <w:r>
         <w:rPr>
@@ -2389,28 +1891,7 @@
           <w:rFonts w:ascii="Cambria" w:hAnsi="Cambria"/>
           <w:lang w:val="en-US"/>
         </w:rPr>
-        <w:t xml:space="preserve">, </w:t>
-      </w:r>
-      <w:r>
-        <w:rPr>
-          <w:rFonts w:ascii="Cambria" w:hAnsi="Cambria"/>
-          <w:lang w:val="en-US"/>
-        </w:rPr>
-        <w:t>d</w:t>
-      </w:r>
-      <w:r>
-        <w:rPr>
-          <w:rFonts w:ascii="Cambria" w:hAnsi="Cambria"/>
-          <w:lang w:val="en-US"/>
-        </w:rPr>
-        <w:t>esigne</w:t>
-      </w:r>
-      <w:r>
-        <w:rPr>
-          <w:rFonts w:ascii="Cambria" w:hAnsi="Cambria"/>
-          <w:lang w:val="en-US"/>
-        </w:rPr>
-        <w:t>d</w:t>
+        <w:t>, designed</w:t>
       </w:r>
       <w:r>
         <w:rPr>
@@ -2608,21 +2089,7 @@
           <w:rFonts w:ascii="Cambria" w:hAnsi="Cambria"/>
           <w:lang w:val="en-US"/>
         </w:rPr>
-        <w:t>mi</w:t>
-      </w:r>
-      <w:r>
-        <w:rPr>
-          <w:rFonts w:ascii="Cambria" w:hAnsi="Cambria"/>
-          <w:lang w:val="en-US"/>
-        </w:rPr>
-        <w:t>d</w:t>
-      </w:r>
-      <w:r>
-        <w:rPr>
-          <w:rFonts w:ascii="Cambria" w:hAnsi="Cambria"/>
-          <w:lang w:val="en-US"/>
-        </w:rPr>
-        <w:t>night hikes</w:t>
+        <w:t>midnight hikes</w:t>
       </w:r>
       <w:r>
         <w:rPr>
@@ -3027,14 +2494,7 @@
           <w:rFonts w:ascii="Cambria" w:hAnsi="Cambria"/>
           <w:lang w:val="en-US"/>
         </w:rPr>
-        <w:t>d</w:t>
-      </w:r>
-      <w:r>
-        <w:rPr>
-          <w:rFonts w:ascii="Cambria" w:hAnsi="Cambria"/>
-          <w:lang w:val="en-US"/>
-        </w:rPr>
-        <w:t>e</w:t>
+        <w:t>de</w:t>
       </w:r>
       <w:r>
         <w:rPr>
@@ -3188,21 +2648,7 @@
           <w:rFonts w:ascii="Cambria" w:hAnsi="Cambria"/>
           <w:lang w:val="en-US"/>
         </w:rPr>
-        <w:t>Built trusting relationships that facilitate</w:t>
-      </w:r>
-      <w:r>
-        <w:rPr>
-          <w:rFonts w:ascii="Cambria" w:hAnsi="Cambria"/>
-          <w:lang w:val="en-US"/>
-        </w:rPr>
-        <w:t>d</w:t>
-      </w:r>
-      <w:r>
-        <w:rPr>
-          <w:rFonts w:ascii="Cambria" w:hAnsi="Cambria"/>
-          <w:lang w:val="en-US"/>
-        </w:rPr>
-        <w:t xml:space="preserve"> learning success</w:t>
+        <w:t>Built trusting relationships that facilitated learning success</w:t>
       </w:r>
       <w:r>
         <w:rPr>
@@ -4932,6 +4378,7 @@
   <w:style w:type="character" w:default="1" w:styleId="Standardskrifttypeiafsnit">
     <w:name w:val="Default Paragraph Font"/>
     <w:uiPriority w:val="1"/>
+    <w:semiHidden/>
     <w:unhideWhenUsed/>
   </w:style>
   <w:style w:type="table" w:default="1" w:styleId="Tabel-Normal">
